--- a/pagecv.docx
+++ b/pagecv.docx
@@ -141,14 +141,79 @@
           <w:lang w:eastAsia="fr-FR"/>
         </w:rPr>
       </w:pPr>
-      <w:r>
-        <w:rPr>
-          <w:rFonts w:ascii="Times New Roman" w:eastAsia="Times New Roman" w:hAnsi="Times New Roman" w:cs="Times New Roman"/>
-          <w:sz w:val="24"/>
-          <w:szCs w:val="24"/>
-          <w:lang w:eastAsia="fr-FR"/>
-        </w:rPr>
-        <w:t>johndoe@axa.fr</w:t>
+      <w:hyperlink r:id="rId4" w:history="1">
+        <w:r>
+          <w:rPr>
+            <w:rStyle w:val="Lienhypertexte"/>
+            <w:rFonts w:ascii="Times New Roman" w:eastAsia="Times New Roman" w:hAnsi="Times New Roman" w:cs="Times New Roman"/>
+            <w:sz w:val="24"/>
+            <w:szCs w:val="24"/>
+            <w:lang w:eastAsia="fr-FR"/>
+          </w:rPr>
+          <w:t>johndoe@axa.fr</w:t>
+        </w:r>
+      </w:hyperlink>
+    </w:p>
+    <w:p>
+      <w:pPr>
+        <w:spacing w:before="100" w:beforeAutospacing="1" w:after="100" w:afterAutospacing="1" w:line="240" w:lineRule="auto"/>
+        <w:rPr>
+          <w:rFonts w:ascii="Times New Roman" w:eastAsia="Times New Roman" w:hAnsi="Times New Roman" w:cs="Times New Roman"/>
+          <w:sz w:val="24"/>
+          <w:szCs w:val="24"/>
+          <w:lang w:eastAsia="fr-FR"/>
+        </w:rPr>
+      </w:pPr>
+      <w:r>
+        <w:rPr>
+          <w:noProof/>
+          <w:lang w:eastAsia="fr-FR"/>
+        </w:rPr>
+        <w:drawing>
+          <wp:inline distT="0" distB="0" distL="0" distR="0">
+            <wp:extent cx="1431290" cy="1431290"/>
+            <wp:effectExtent l="19050" t="0" r="0" b="0"/>
+            <wp:docPr id="1" name="Image 1" descr="https://via.placeholder.com/150x150"/>
+            <wp:cNvGraphicFramePr>
+              <a:graphicFrameLocks xmlns:a="http://schemas.openxmlformats.org/drawingml/2006/main" noChangeAspect="1"/>
+            </wp:cNvGraphicFramePr>
+            <a:graphic xmlns:a="http://schemas.openxmlformats.org/drawingml/2006/main">
+              <a:graphicData uri="http://schemas.openxmlformats.org/drawingml/2006/picture">
+                <pic:pic xmlns:pic="http://schemas.openxmlformats.org/drawingml/2006/picture">
+                  <pic:nvPicPr>
+                    <pic:cNvPr id="0" name="Picture 1" descr="https://via.placeholder.com/150x150"/>
+                    <pic:cNvPicPr>
+                      <a:picLocks noChangeAspect="1" noChangeArrowheads="1"/>
+                    </pic:cNvPicPr>
+                  </pic:nvPicPr>
+                  <pic:blipFill>
+                    <a:blip r:embed="rId5" cstate="print"/>
+                    <a:srcRect/>
+                    <a:stretch>
+                      <a:fillRect/>
+                    </a:stretch>
+                  </pic:blipFill>
+                  <pic:spPr bwMode="auto">
+                    <a:xfrm>
+                      <a:off x="0" y="0"/>
+                      <a:ext cx="1431290" cy="1431290"/>
+                    </a:xfrm>
+                    <a:prstGeom prst="rect">
+                      <a:avLst/>
+                    </a:prstGeom>
+                    <a:noFill/>
+                    <a:ln w="9525">
+                      <a:noFill/>
+                      <a:miter lim="800000"/>
+                      <a:headEnd/>
+                      <a:tailEnd/>
+                    </a:ln>
+                  </pic:spPr>
+                </pic:pic>
+              </a:graphicData>
+            </a:graphic>
+          </wp:inline>
+        </w:drawing>
       </w:r>
     </w:p>
     <w:p>
@@ -2104,6 +2169,7 @@
           <w:szCs w:val="24"/>
           <w:lang w:eastAsia="fr-FR"/>
         </w:rPr>
+        <w:lastRenderedPageBreak/>
         <w:t>Twitter</w:t>
       </w:r>
       <w:proofErr w:type="spellEnd"/>
@@ -2746,7 +2812,6 @@
           <w:szCs w:val="24"/>
           <w:lang w:eastAsia="fr-FR"/>
         </w:rPr>
-        <w:lastRenderedPageBreak/>
         <w:t>TechnosNotes</w:t>
       </w:r>
       <w:proofErr w:type="spellEnd"/>
@@ -3477,6 +3542,47 @@
       <w:lang w:eastAsia="fr-FR"/>
     </w:rPr>
   </w:style>
+  <w:style w:type="character" w:styleId="Lienhypertexte">
+    <w:name w:val="Hyperlink"/>
+    <w:basedOn w:val="Policepardfaut"/>
+    <w:uiPriority w:val="99"/>
+    <w:unhideWhenUsed/>
+    <w:rsid w:val="009A6E5E"/>
+    <w:rPr>
+      <w:color w:val="0000FF" w:themeColor="hyperlink"/>
+      <w:u w:val="single"/>
+    </w:rPr>
+  </w:style>
+  <w:style w:type="paragraph" w:styleId="Textedebulles">
+    <w:name w:val="Balloon Text"/>
+    <w:basedOn w:val="Normal"/>
+    <w:link w:val="TextedebullesCar"/>
+    <w:uiPriority w:val="99"/>
+    <w:semiHidden/>
+    <w:unhideWhenUsed/>
+    <w:rsid w:val="009A6E5E"/>
+    <w:pPr>
+      <w:spacing w:after="0" w:line="240" w:lineRule="auto"/>
+    </w:pPr>
+    <w:rPr>
+      <w:rFonts w:ascii="Tahoma" w:hAnsi="Tahoma" w:cs="Tahoma"/>
+      <w:sz w:val="16"/>
+      <w:szCs w:val="16"/>
+    </w:rPr>
+  </w:style>
+  <w:style w:type="character" w:customStyle="1" w:styleId="TextedebullesCar">
+    <w:name w:val="Texte de bulles Car"/>
+    <w:basedOn w:val="Policepardfaut"/>
+    <w:link w:val="Textedebulles"/>
+    <w:uiPriority w:val="99"/>
+    <w:semiHidden/>
+    <w:rsid w:val="009A6E5E"/>
+    <w:rPr>
+      <w:rFonts w:ascii="Tahoma" w:hAnsi="Tahoma" w:cs="Tahoma"/>
+      <w:sz w:val="16"/>
+      <w:szCs w:val="16"/>
+    </w:rPr>
+  </w:style>
 </w:styles>
 </file>
 

--- a/pagecv.docx
+++ b/pagecv.docx
@@ -3181,6 +3181,186 @@
         </w:rPr>
         <w:t>Moyenne générale4</w:t>
       </w:r>
+    </w:p>
+    <w:p>
+      <w:pPr>
+        <w:spacing w:before="100" w:beforeAutospacing="1" w:after="100" w:afterAutospacing="1" w:line="240" w:lineRule="auto"/>
+        <w:rPr>
+          <w:rFonts w:ascii="Times New Roman" w:eastAsia="Times New Roman" w:hAnsi="Times New Roman" w:cs="Times New Roman"/>
+          <w:b/>
+          <w:sz w:val="36"/>
+          <w:szCs w:val="36"/>
+          <w:lang w:eastAsia="fr-FR"/>
+        </w:rPr>
+      </w:pPr>
+      <w:r>
+        <w:rPr>
+          <w:rFonts w:ascii="Times New Roman" w:eastAsia="Times New Roman" w:hAnsi="Times New Roman" w:cs="Times New Roman"/>
+          <w:b/>
+          <w:sz w:val="36"/>
+          <w:szCs w:val="36"/>
+          <w:lang w:eastAsia="fr-FR"/>
+        </w:rPr>
+        <w:t>Loisirs</w:t>
+      </w:r>
+    </w:p>
+    <w:p>
+      <w:pPr>
+        <w:spacing w:before="100" w:beforeAutospacing="1" w:after="100" w:afterAutospacing="1" w:line="240" w:lineRule="auto"/>
+        <w:rPr>
+          <w:rFonts w:ascii="Times New Roman" w:eastAsia="Times New Roman" w:hAnsi="Times New Roman" w:cs="Times New Roman"/>
+          <w:sz w:val="24"/>
+          <w:szCs w:val="24"/>
+          <w:lang w:eastAsia="fr-FR"/>
+        </w:rPr>
+      </w:pPr>
+      <w:r>
+        <w:rPr>
+          <w:noProof/>
+          <w:lang w:eastAsia="fr-FR"/>
+        </w:rPr>
+        <w:drawing>
+          <wp:inline distT="0" distB="0" distL="0" distR="0">
+            <wp:extent cx="1431290" cy="1431290"/>
+            <wp:effectExtent l="19050" t="0" r="0" b="0"/>
+            <wp:docPr id="2" name="Image 1" descr="Basket"/>
+            <wp:cNvGraphicFramePr>
+              <a:graphicFrameLocks xmlns:a="http://schemas.openxmlformats.org/drawingml/2006/main" noChangeAspect="1"/>
+            </wp:cNvGraphicFramePr>
+            <a:graphic xmlns:a="http://schemas.openxmlformats.org/drawingml/2006/main">
+              <a:graphicData uri="http://schemas.openxmlformats.org/drawingml/2006/picture">
+                <pic:pic xmlns:pic="http://schemas.openxmlformats.org/drawingml/2006/picture">
+                  <pic:nvPicPr>
+                    <pic:cNvPr id="0" name="Picture 1" descr="Basket"/>
+                    <pic:cNvPicPr>
+                      <a:picLocks noChangeAspect="1" noChangeArrowheads="1"/>
+                    </pic:cNvPicPr>
+                  </pic:nvPicPr>
+                  <pic:blipFill>
+                    <a:blip r:embed="rId5" cstate="print"/>
+                    <a:srcRect/>
+                    <a:stretch>
+                      <a:fillRect/>
+                    </a:stretch>
+                  </pic:blipFill>
+                  <pic:spPr bwMode="auto">
+                    <a:xfrm>
+                      <a:off x="0" y="0"/>
+                      <a:ext cx="1431290" cy="1431290"/>
+                    </a:xfrm>
+                    <a:prstGeom prst="rect">
+                      <a:avLst/>
+                    </a:prstGeom>
+                    <a:noFill/>
+                    <a:ln w="9525">
+                      <a:noFill/>
+                      <a:miter lim="800000"/>
+                      <a:headEnd/>
+                      <a:tailEnd/>
+                    </a:ln>
+                  </pic:spPr>
+                </pic:pic>
+              </a:graphicData>
+            </a:graphic>
+          </wp:inline>
+        </w:drawing>
+      </w:r>
+      <w:r>
+        <w:rPr>
+          <w:rFonts w:ascii="Times New Roman" w:eastAsia="Times New Roman" w:hAnsi="Times New Roman" w:cs="Times New Roman"/>
+          <w:sz w:val="24"/>
+          <w:szCs w:val="24"/>
+          <w:lang w:eastAsia="fr-FR"/>
+        </w:rPr>
+        <w:br/>
+        <w:t>Basket</w:t>
+      </w:r>
+    </w:p>
+    <w:p>
+      <w:pPr>
+        <w:spacing w:before="100" w:beforeAutospacing="1" w:after="100" w:afterAutospacing="1" w:line="240" w:lineRule="auto"/>
+        <w:rPr>
+          <w:rFonts w:ascii="Times New Roman" w:eastAsia="Times New Roman" w:hAnsi="Times New Roman" w:cs="Times New Roman"/>
+          <w:sz w:val="24"/>
+          <w:szCs w:val="24"/>
+          <w:lang w:eastAsia="fr-FR"/>
+        </w:rPr>
+      </w:pPr>
+      <w:r>
+        <w:rPr>
+          <w:rFonts w:ascii="Times New Roman" w:eastAsia="Times New Roman" w:hAnsi="Times New Roman" w:cs="Times New Roman"/>
+          <w:sz w:val="24"/>
+          <w:szCs w:val="24"/>
+          <w:lang w:eastAsia="fr-FR"/>
+        </w:rPr>
+        <w:lastRenderedPageBreak/>
+        <w:drawing>
+          <wp:inline distT="0" distB="0" distL="0" distR="0">
+            <wp:extent cx="1431290" cy="1431290"/>
+            <wp:effectExtent l="19050" t="0" r="0" b="0"/>
+            <wp:docPr id="3" name="Image 1" descr="Basket"/>
+            <wp:cNvGraphicFramePr>
+              <a:graphicFrameLocks xmlns:a="http://schemas.openxmlformats.org/drawingml/2006/main" noChangeAspect="1"/>
+            </wp:cNvGraphicFramePr>
+            <a:graphic xmlns:a="http://schemas.openxmlformats.org/drawingml/2006/main">
+              <a:graphicData uri="http://schemas.openxmlformats.org/drawingml/2006/picture">
+                <pic:pic xmlns:pic="http://schemas.openxmlformats.org/drawingml/2006/picture">
+                  <pic:nvPicPr>
+                    <pic:cNvPr id="0" name="Picture 1" descr="Basket"/>
+                    <pic:cNvPicPr>
+                      <a:picLocks noChangeAspect="1" noChangeArrowheads="1"/>
+                    </pic:cNvPicPr>
+                  </pic:nvPicPr>
+                  <pic:blipFill>
+                    <a:blip r:embed="rId5" cstate="print"/>
+                    <a:srcRect/>
+                    <a:stretch>
+                      <a:fillRect/>
+                    </a:stretch>
+                  </pic:blipFill>
+                  <pic:spPr bwMode="auto">
+                    <a:xfrm>
+                      <a:off x="0" y="0"/>
+                      <a:ext cx="1431290" cy="1431290"/>
+                    </a:xfrm>
+                    <a:prstGeom prst="rect">
+                      <a:avLst/>
+                    </a:prstGeom>
+                    <a:noFill/>
+                    <a:ln w="9525">
+                      <a:noFill/>
+                      <a:miter lim="800000"/>
+                      <a:headEnd/>
+                      <a:tailEnd/>
+                    </a:ln>
+                  </pic:spPr>
+                </pic:pic>
+              </a:graphicData>
+            </a:graphic>
+          </wp:inline>
+        </w:drawing>
+      </w:r>
+      <w:r>
+        <w:rPr>
+          <w:rFonts w:ascii="Times New Roman" w:eastAsia="Times New Roman" w:hAnsi="Times New Roman" w:cs="Times New Roman"/>
+          <w:sz w:val="24"/>
+          <w:szCs w:val="24"/>
+          <w:lang w:eastAsia="fr-FR"/>
+        </w:rPr>
+        <w:br/>
+        <w:t>Photographie</w:t>
+      </w:r>
+    </w:p>
+    <w:p>
+      <w:pPr>
+        <w:spacing w:before="100" w:beforeAutospacing="1" w:after="100" w:afterAutospacing="1" w:line="240" w:lineRule="auto"/>
+        <w:rPr>
+          <w:rFonts w:ascii="Times New Roman" w:eastAsia="Times New Roman" w:hAnsi="Times New Roman" w:cs="Times New Roman"/>
+          <w:sz w:val="24"/>
+          <w:szCs w:val="24"/>
+          <w:lang w:eastAsia="fr-FR"/>
+        </w:rPr>
+      </w:pPr>
     </w:p>
     <w:p/>
     <w:sectPr>

--- a/pagecv.docx
+++ b/pagecv.docx
@@ -7,13 +7,8 @@
         <w:pStyle w:val="Titre1"/>
       </w:pPr>
       <w:r>
-        <w:t xml:space="preserve">John </w:t>
-      </w:r>
-      <w:proofErr w:type="spellStart"/>
-      <w:r>
-        <w:t>Doe</w:t>
-      </w:r>
-      <w:proofErr w:type="spellEnd"/>
+        <w:t>John Doe</w:t>
+      </w:r>
     </w:p>
     <w:p>
       <w:pPr>
@@ -223,23 +218,7 @@
           <w:i/>
           <w:iCs/>
         </w:rPr>
-        <w:t xml:space="preserve"> en CDI à San </w:t>
-      </w:r>
-      <w:proofErr w:type="spellStart"/>
-      <w:r>
-        <w:rPr>
-          <w:i/>
-          <w:iCs/>
-        </w:rPr>
-        <w:t>Franscisco</w:t>
-      </w:r>
-      <w:proofErr w:type="spellEnd"/>
-      <w:r>
-        <w:rPr>
-          <w:i/>
-          <w:iCs/>
-        </w:rPr>
-        <w:t xml:space="preserve"> (depuis 2017)</w:t>
+        <w:t xml:space="preserve"> en CDI à San Franscisco (depuis 2017)</w:t>
       </w:r>
       <w:r>
         <w:t xml:space="preserve"> </w:t>
@@ -253,29 +232,8 @@
           <w:numId w:val="5"/>
         </w:numPr>
       </w:pPr>
-      <w:proofErr w:type="spellStart"/>
-      <w:r>
-        <w:t>Lorem</w:t>
-      </w:r>
-      <w:proofErr w:type="spellEnd"/>
-      <w:r>
-        <w:t xml:space="preserve"> </w:t>
-      </w:r>
-      <w:proofErr w:type="spellStart"/>
-      <w:r>
-        <w:t>ipsum</w:t>
-      </w:r>
-      <w:proofErr w:type="spellEnd"/>
-      <w:r>
-        <w:t xml:space="preserve"> </w:t>
-      </w:r>
-      <w:proofErr w:type="spellStart"/>
-      <w:r>
-        <w:t>dolor</w:t>
-      </w:r>
-      <w:proofErr w:type="spellEnd"/>
-      <w:r>
-        <w:t xml:space="preserve"> </w:t>
+      <w:r>
+        <w:t xml:space="preserve">Lorem ipsum dolor </w:t>
       </w:r>
     </w:p>
     <w:p>
@@ -286,45 +244,8 @@
           <w:numId w:val="5"/>
         </w:numPr>
       </w:pPr>
-      <w:proofErr w:type="spellStart"/>
-      <w:r>
-        <w:t>sit</w:t>
-      </w:r>
-      <w:proofErr w:type="spellEnd"/>
-      <w:r>
-        <w:t xml:space="preserve"> </w:t>
-      </w:r>
-      <w:proofErr w:type="spellStart"/>
-      <w:r>
-        <w:t>amet</w:t>
-      </w:r>
-      <w:proofErr w:type="spellEnd"/>
-      <w:r>
-        <w:t xml:space="preserve"> </w:t>
-      </w:r>
-      <w:proofErr w:type="spellStart"/>
-      <w:r>
-        <w:t>consectetur</w:t>
-      </w:r>
-      <w:proofErr w:type="spellEnd"/>
-      <w:r>
-        <w:t xml:space="preserve"> </w:t>
-      </w:r>
-      <w:proofErr w:type="spellStart"/>
-      <w:r>
-        <w:t>adipisicing</w:t>
-      </w:r>
-      <w:proofErr w:type="spellEnd"/>
-      <w:r>
-        <w:t xml:space="preserve"> </w:t>
-      </w:r>
-      <w:proofErr w:type="spellStart"/>
-      <w:r>
-        <w:t>elit</w:t>
-      </w:r>
-      <w:proofErr w:type="spellEnd"/>
-      <w:r>
-        <w:t xml:space="preserve">. </w:t>
+      <w:r>
+        <w:t xml:space="preserve">sit amet consectetur adipisicing elit. </w:t>
       </w:r>
     </w:p>
     <w:p>
@@ -335,45 +256,8 @@
           <w:numId w:val="5"/>
         </w:numPr>
       </w:pPr>
-      <w:proofErr w:type="spellStart"/>
-      <w:r>
-        <w:t>Magnam</w:t>
-      </w:r>
-      <w:proofErr w:type="spellEnd"/>
-      <w:r>
-        <w:t xml:space="preserve"> </w:t>
-      </w:r>
-      <w:proofErr w:type="spellStart"/>
-      <w:r>
-        <w:t>iste</w:t>
-      </w:r>
-      <w:proofErr w:type="spellEnd"/>
-      <w:r>
-        <w:t xml:space="preserve"> </w:t>
-      </w:r>
-      <w:proofErr w:type="spellStart"/>
-      <w:r>
-        <w:t>aperiam</w:t>
-      </w:r>
-      <w:proofErr w:type="spellEnd"/>
-      <w:r>
-        <w:t xml:space="preserve">, </w:t>
-      </w:r>
-      <w:proofErr w:type="spellStart"/>
-      <w:r>
-        <w:t>sunt</w:t>
-      </w:r>
-      <w:proofErr w:type="spellEnd"/>
-      <w:r>
-        <w:t xml:space="preserve"> </w:t>
-      </w:r>
-      <w:proofErr w:type="spellStart"/>
-      <w:r>
-        <w:t>mollitia</w:t>
-      </w:r>
-      <w:proofErr w:type="spellEnd"/>
-      <w:r>
-        <w:t xml:space="preserve"> </w:t>
+      <w:r>
+        <w:t xml:space="preserve">Magnam iste aperiam, sunt mollitia </w:t>
       </w:r>
     </w:p>
     <w:p>
@@ -384,101 +268,8 @@
           <w:numId w:val="5"/>
         </w:numPr>
       </w:pPr>
-      <w:proofErr w:type="spellStart"/>
-      <w:r>
-        <w:t>aut</w:t>
-      </w:r>
-      <w:proofErr w:type="spellEnd"/>
-      <w:r>
-        <w:t xml:space="preserve"> </w:t>
-      </w:r>
-      <w:proofErr w:type="spellStart"/>
-      <w:r>
-        <w:t>cupiditate</w:t>
-      </w:r>
-      <w:proofErr w:type="spellEnd"/>
-      <w:r>
-        <w:t xml:space="preserve"> </w:t>
-      </w:r>
-      <w:proofErr w:type="spellStart"/>
-      <w:r>
-        <w:t>fuga</w:t>
-      </w:r>
-      <w:proofErr w:type="spellEnd"/>
-      <w:r>
-        <w:t xml:space="preserve"> </w:t>
-      </w:r>
-      <w:proofErr w:type="spellStart"/>
-      <w:r>
-        <w:t>nam</w:t>
-      </w:r>
-      <w:proofErr w:type="spellEnd"/>
-      <w:r>
-        <w:t xml:space="preserve"> </w:t>
-      </w:r>
-      <w:proofErr w:type="spellStart"/>
-      <w:r>
-        <w:t>cumque</w:t>
-      </w:r>
-      <w:proofErr w:type="spellEnd"/>
-      <w:r>
-        <w:t xml:space="preserve"> vitae </w:t>
-      </w:r>
-      <w:proofErr w:type="spellStart"/>
-      <w:r>
-        <w:t>vel</w:t>
-      </w:r>
-      <w:proofErr w:type="spellEnd"/>
-      <w:r>
-        <w:t xml:space="preserve">, </w:t>
-      </w:r>
-      <w:proofErr w:type="spellStart"/>
-      <w:r>
-        <w:t>adipisci</w:t>
-      </w:r>
-      <w:proofErr w:type="spellEnd"/>
-      <w:r>
-        <w:t xml:space="preserve"> quod? </w:t>
-      </w:r>
-      <w:proofErr w:type="spellStart"/>
-      <w:r>
-        <w:t>Vero</w:t>
-      </w:r>
-      <w:proofErr w:type="spellEnd"/>
-      <w:r>
-        <w:t xml:space="preserve"> ad </w:t>
-      </w:r>
-      <w:proofErr w:type="spellStart"/>
-      <w:r>
-        <w:t>obcaecati</w:t>
-      </w:r>
-      <w:proofErr w:type="spellEnd"/>
-      <w:r>
-        <w:t xml:space="preserve"> ab </w:t>
-      </w:r>
-      <w:proofErr w:type="spellStart"/>
-      <w:r>
-        <w:t>impedit</w:t>
-      </w:r>
-      <w:proofErr w:type="spellEnd"/>
-      <w:r>
-        <w:t xml:space="preserve"> </w:t>
-      </w:r>
-      <w:proofErr w:type="spellStart"/>
-      <w:r>
-        <w:t>explicabo</w:t>
-      </w:r>
-      <w:proofErr w:type="spellEnd"/>
-      <w:r>
-        <w:t xml:space="preserve">, </w:t>
-      </w:r>
-      <w:proofErr w:type="spellStart"/>
-      <w:r>
-        <w:t>tempore</w:t>
-      </w:r>
-      <w:proofErr w:type="spellEnd"/>
-      <w:r>
-        <w:t xml:space="preserve"> id?</w:t>
+      <w:r>
+        <w:t>aut cupiditate fuga nam cumque vitae vel, adipisci quod? Vero ad obcaecati ab impedit explicabo, tempore id?</w:t>
       </w:r>
     </w:p>
     <w:p>
@@ -486,13 +277,8 @@
         <w:pStyle w:val="Titre3"/>
       </w:pPr>
       <w:r>
-        <w:t xml:space="preserve">Senior </w:t>
-      </w:r>
-      <w:proofErr w:type="spellStart"/>
-      <w:r>
-        <w:t>Developer</w:t>
-      </w:r>
-      <w:proofErr w:type="spellEnd"/>
+        <w:t>Senior Developer</w:t>
+      </w:r>
     </w:p>
     <w:p>
       <w:hyperlink r:id="rId9" w:history="1">
@@ -510,23 +296,7 @@
           <w:i/>
           <w:iCs/>
         </w:rPr>
-        <w:t xml:space="preserve"> en CDI à San </w:t>
-      </w:r>
-      <w:proofErr w:type="spellStart"/>
-      <w:r>
-        <w:rPr>
-          <w:i/>
-          <w:iCs/>
-        </w:rPr>
-        <w:t>Franscisco</w:t>
-      </w:r>
-      <w:proofErr w:type="spellEnd"/>
-      <w:r>
-        <w:rPr>
-          <w:i/>
-          <w:iCs/>
-        </w:rPr>
-        <w:t xml:space="preserve"> (de 2010 à 2015)</w:t>
+        <w:t xml:space="preserve"> en CDI à San Franscisco (de 2010 à 2015)</w:t>
       </w:r>
       <w:r>
         <w:t xml:space="preserve"> </w:t>
@@ -540,29 +310,8 @@
           <w:numId w:val="5"/>
         </w:numPr>
       </w:pPr>
-      <w:proofErr w:type="spellStart"/>
-      <w:r>
-        <w:t>Lorem</w:t>
-      </w:r>
-      <w:proofErr w:type="spellEnd"/>
-      <w:r>
-        <w:t xml:space="preserve"> </w:t>
-      </w:r>
-      <w:proofErr w:type="spellStart"/>
-      <w:r>
-        <w:t>ipsum</w:t>
-      </w:r>
-      <w:proofErr w:type="spellEnd"/>
-      <w:r>
-        <w:t xml:space="preserve"> </w:t>
-      </w:r>
-      <w:proofErr w:type="spellStart"/>
-      <w:r>
-        <w:t>dolor</w:t>
-      </w:r>
-      <w:proofErr w:type="spellEnd"/>
-      <w:r>
-        <w:t xml:space="preserve"> </w:t>
+      <w:r>
+        <w:t xml:space="preserve">Lorem ipsum dolor </w:t>
       </w:r>
     </w:p>
     <w:p>
@@ -573,45 +322,8 @@
           <w:numId w:val="5"/>
         </w:numPr>
       </w:pPr>
-      <w:proofErr w:type="spellStart"/>
-      <w:r>
-        <w:t>sit</w:t>
-      </w:r>
-      <w:proofErr w:type="spellEnd"/>
-      <w:r>
-        <w:t xml:space="preserve"> </w:t>
-      </w:r>
-      <w:proofErr w:type="spellStart"/>
-      <w:r>
-        <w:t>amet</w:t>
-      </w:r>
-      <w:proofErr w:type="spellEnd"/>
-      <w:r>
-        <w:t xml:space="preserve"> </w:t>
-      </w:r>
-      <w:proofErr w:type="spellStart"/>
-      <w:r>
-        <w:t>consectetur</w:t>
-      </w:r>
-      <w:proofErr w:type="spellEnd"/>
-      <w:r>
-        <w:t xml:space="preserve"> </w:t>
-      </w:r>
-      <w:proofErr w:type="spellStart"/>
-      <w:r>
-        <w:t>adipisicing</w:t>
-      </w:r>
-      <w:proofErr w:type="spellEnd"/>
-      <w:r>
-        <w:t xml:space="preserve"> </w:t>
-      </w:r>
-      <w:proofErr w:type="spellStart"/>
-      <w:r>
-        <w:t>elit</w:t>
-      </w:r>
-      <w:proofErr w:type="spellEnd"/>
-      <w:r>
-        <w:t xml:space="preserve">. </w:t>
+      <w:r>
+        <w:t xml:space="preserve">sit amet consectetur adipisicing elit. </w:t>
       </w:r>
     </w:p>
     <w:p>
@@ -622,45 +334,8 @@
           <w:numId w:val="5"/>
         </w:numPr>
       </w:pPr>
-      <w:proofErr w:type="spellStart"/>
-      <w:r>
-        <w:t>Magnam</w:t>
-      </w:r>
-      <w:proofErr w:type="spellEnd"/>
-      <w:r>
-        <w:t xml:space="preserve"> </w:t>
-      </w:r>
-      <w:proofErr w:type="spellStart"/>
-      <w:r>
-        <w:t>iste</w:t>
-      </w:r>
-      <w:proofErr w:type="spellEnd"/>
-      <w:r>
-        <w:t xml:space="preserve"> </w:t>
-      </w:r>
-      <w:proofErr w:type="spellStart"/>
-      <w:r>
-        <w:t>aperiam</w:t>
-      </w:r>
-      <w:proofErr w:type="spellEnd"/>
-      <w:r>
-        <w:t xml:space="preserve">, </w:t>
-      </w:r>
-      <w:proofErr w:type="spellStart"/>
-      <w:r>
-        <w:t>sunt</w:t>
-      </w:r>
-      <w:proofErr w:type="spellEnd"/>
-      <w:r>
-        <w:t xml:space="preserve"> </w:t>
-      </w:r>
-      <w:proofErr w:type="spellStart"/>
-      <w:r>
-        <w:t>mollitia</w:t>
-      </w:r>
-      <w:proofErr w:type="spellEnd"/>
-      <w:r>
-        <w:t xml:space="preserve"> </w:t>
+      <w:r>
+        <w:t xml:space="preserve">Magnam iste aperiam, sunt mollitia </w:t>
       </w:r>
     </w:p>
     <w:p>
@@ -671,116 +346,20 @@
           <w:numId w:val="5"/>
         </w:numPr>
       </w:pPr>
-      <w:proofErr w:type="spellStart"/>
-      <w:r>
-        <w:t>aut</w:t>
-      </w:r>
-      <w:proofErr w:type="spellEnd"/>
-      <w:r>
-        <w:t xml:space="preserve"> </w:t>
-      </w:r>
-      <w:proofErr w:type="spellStart"/>
-      <w:r>
-        <w:t>cupiditate</w:t>
-      </w:r>
-      <w:proofErr w:type="spellEnd"/>
-      <w:r>
-        <w:t xml:space="preserve"> </w:t>
-      </w:r>
-      <w:proofErr w:type="spellStart"/>
-      <w:r>
-        <w:t>fuga</w:t>
-      </w:r>
-      <w:proofErr w:type="spellEnd"/>
-      <w:r>
-        <w:t xml:space="preserve"> </w:t>
-      </w:r>
-      <w:proofErr w:type="spellStart"/>
-      <w:r>
-        <w:t>nam</w:t>
-      </w:r>
-      <w:proofErr w:type="spellEnd"/>
-      <w:r>
-        <w:t xml:space="preserve"> </w:t>
-      </w:r>
-      <w:proofErr w:type="spellStart"/>
-      <w:r>
-        <w:t>cumque</w:t>
-      </w:r>
-      <w:proofErr w:type="spellEnd"/>
-      <w:r>
-        <w:t xml:space="preserve"> vitae </w:t>
-      </w:r>
-      <w:proofErr w:type="spellStart"/>
-      <w:r>
-        <w:t>vel</w:t>
-      </w:r>
-      <w:proofErr w:type="spellEnd"/>
-      <w:r>
-        <w:t xml:space="preserve">, </w:t>
-      </w:r>
-      <w:proofErr w:type="spellStart"/>
-      <w:r>
-        <w:t>adipisci</w:t>
-      </w:r>
-      <w:proofErr w:type="spellEnd"/>
-      <w:r>
-        <w:t xml:space="preserve"> quod? </w:t>
-      </w:r>
-      <w:proofErr w:type="spellStart"/>
-      <w:r>
-        <w:t>Vero</w:t>
-      </w:r>
-      <w:proofErr w:type="spellEnd"/>
-      <w:r>
-        <w:t xml:space="preserve"> ad </w:t>
-      </w:r>
-      <w:proofErr w:type="spellStart"/>
-      <w:r>
-        <w:t>obcaecati</w:t>
-      </w:r>
-      <w:proofErr w:type="spellEnd"/>
-      <w:r>
-        <w:t xml:space="preserve"> ab </w:t>
-      </w:r>
-      <w:proofErr w:type="spellStart"/>
-      <w:r>
-        <w:t>impedit</w:t>
-      </w:r>
-      <w:proofErr w:type="spellEnd"/>
-      <w:r>
-        <w:t xml:space="preserve"> </w:t>
-      </w:r>
-      <w:proofErr w:type="spellStart"/>
-      <w:r>
-        <w:t>explicabo</w:t>
-      </w:r>
-      <w:proofErr w:type="spellEnd"/>
-      <w:r>
-        <w:t xml:space="preserve">, </w:t>
-      </w:r>
-      <w:proofErr w:type="spellStart"/>
-      <w:r>
-        <w:t>tempore</w:t>
-      </w:r>
-      <w:proofErr w:type="spellEnd"/>
-      <w:r>
-        <w:t xml:space="preserve"> id?</w:t>
+      <w:r>
+        <w:t>aut cupiditate fuga nam cumque vitae vel, adipisci quod? Vero ad obcaecati ab impedit explicabo, tempore id?</w:t>
       </w:r>
     </w:p>
     <w:p>
       <w:pPr>
         <w:pStyle w:val="Titre3"/>
       </w:pPr>
-      <w:proofErr w:type="spellStart"/>
       <w:r>
         <w:t>Developer</w:t>
       </w:r>
-      <w:proofErr w:type="spellEnd"/>
     </w:p>
     <w:p>
       <w:hyperlink r:id="rId10" w:history="1">
-        <w:proofErr w:type="spellStart"/>
         <w:r>
           <w:rPr>
             <w:rStyle w:val="Lienhypertexte"/>
@@ -789,30 +368,13 @@
           </w:rPr>
           <w:t>Facebook</w:t>
         </w:r>
-        <w:proofErr w:type="spellEnd"/>
       </w:hyperlink>
       <w:r>
         <w:rPr>
           <w:i/>
           <w:iCs/>
         </w:rPr>
-        <w:t xml:space="preserve"> en CDI à San </w:t>
-      </w:r>
-      <w:proofErr w:type="spellStart"/>
-      <w:r>
-        <w:rPr>
-          <w:i/>
-          <w:iCs/>
-        </w:rPr>
-        <w:t>Franscisco</w:t>
-      </w:r>
-      <w:proofErr w:type="spellEnd"/>
-      <w:r>
-        <w:rPr>
-          <w:i/>
-          <w:iCs/>
-        </w:rPr>
-        <w:t xml:space="preserve"> (de 2013 à 2015)</w:t>
+        <w:t xml:space="preserve"> en CDI à San Franscisco (de 2013 à 2015)</w:t>
       </w:r>
       <w:r>
         <w:t xml:space="preserve"> </w:t>
@@ -826,29 +388,8 @@
           <w:numId w:val="5"/>
         </w:numPr>
       </w:pPr>
-      <w:proofErr w:type="spellStart"/>
-      <w:r>
-        <w:t>Lorem</w:t>
-      </w:r>
-      <w:proofErr w:type="spellEnd"/>
-      <w:r>
-        <w:t xml:space="preserve"> </w:t>
-      </w:r>
-      <w:proofErr w:type="spellStart"/>
-      <w:r>
-        <w:t>ipsum</w:t>
-      </w:r>
-      <w:proofErr w:type="spellEnd"/>
-      <w:r>
-        <w:t xml:space="preserve"> </w:t>
-      </w:r>
-      <w:proofErr w:type="spellStart"/>
-      <w:r>
-        <w:t>dolor</w:t>
-      </w:r>
-      <w:proofErr w:type="spellEnd"/>
-      <w:r>
-        <w:t xml:space="preserve"> </w:t>
+      <w:r>
+        <w:t xml:space="preserve">Lorem ipsum dolor </w:t>
       </w:r>
     </w:p>
     <w:p>
@@ -859,45 +400,8 @@
           <w:numId w:val="5"/>
         </w:numPr>
       </w:pPr>
-      <w:proofErr w:type="spellStart"/>
-      <w:r>
-        <w:t>sit</w:t>
-      </w:r>
-      <w:proofErr w:type="spellEnd"/>
-      <w:r>
-        <w:t xml:space="preserve"> </w:t>
-      </w:r>
-      <w:proofErr w:type="spellStart"/>
-      <w:r>
-        <w:t>amet</w:t>
-      </w:r>
-      <w:proofErr w:type="spellEnd"/>
-      <w:r>
-        <w:t xml:space="preserve"> </w:t>
-      </w:r>
-      <w:proofErr w:type="spellStart"/>
-      <w:r>
-        <w:t>consectetur</w:t>
-      </w:r>
-      <w:proofErr w:type="spellEnd"/>
-      <w:r>
-        <w:t xml:space="preserve"> </w:t>
-      </w:r>
-      <w:proofErr w:type="spellStart"/>
-      <w:r>
-        <w:t>adipisicing</w:t>
-      </w:r>
-      <w:proofErr w:type="spellEnd"/>
-      <w:r>
-        <w:t xml:space="preserve"> </w:t>
-      </w:r>
-      <w:proofErr w:type="spellStart"/>
-      <w:r>
-        <w:t>elit</w:t>
-      </w:r>
-      <w:proofErr w:type="spellEnd"/>
-      <w:r>
-        <w:t xml:space="preserve">. </w:t>
+      <w:r>
+        <w:t xml:space="preserve">sit amet consectetur adipisicing elit. </w:t>
       </w:r>
     </w:p>
     <w:p>
@@ -908,46 +412,9 @@
           <w:numId w:val="5"/>
         </w:numPr>
       </w:pPr>
-      <w:proofErr w:type="spellStart"/>
       <w:r>
         <w:lastRenderedPageBreak/>
-        <w:t>Magnam</w:t>
-      </w:r>
-      <w:proofErr w:type="spellEnd"/>
-      <w:r>
-        <w:t xml:space="preserve"> </w:t>
-      </w:r>
-      <w:proofErr w:type="spellStart"/>
-      <w:r>
-        <w:t>iste</w:t>
-      </w:r>
-      <w:proofErr w:type="spellEnd"/>
-      <w:r>
-        <w:t xml:space="preserve"> </w:t>
-      </w:r>
-      <w:proofErr w:type="spellStart"/>
-      <w:r>
-        <w:t>aperiam</w:t>
-      </w:r>
-      <w:proofErr w:type="spellEnd"/>
-      <w:r>
-        <w:t xml:space="preserve">, </w:t>
-      </w:r>
-      <w:proofErr w:type="spellStart"/>
-      <w:r>
-        <w:t>sunt</w:t>
-      </w:r>
-      <w:proofErr w:type="spellEnd"/>
-      <w:r>
-        <w:t xml:space="preserve"> </w:t>
-      </w:r>
-      <w:proofErr w:type="spellStart"/>
-      <w:r>
-        <w:t>mollitia</w:t>
-      </w:r>
-      <w:proofErr w:type="spellEnd"/>
-      <w:r>
-        <w:t xml:space="preserve"> </w:t>
+        <w:t xml:space="preserve">Magnam iste aperiam, sunt mollitia </w:t>
       </w:r>
     </w:p>
     <w:p>
@@ -958,116 +425,20 @@
           <w:numId w:val="5"/>
         </w:numPr>
       </w:pPr>
-      <w:proofErr w:type="spellStart"/>
-      <w:r>
-        <w:t>aut</w:t>
-      </w:r>
-      <w:proofErr w:type="spellEnd"/>
-      <w:r>
-        <w:t xml:space="preserve"> </w:t>
-      </w:r>
-      <w:proofErr w:type="spellStart"/>
-      <w:r>
-        <w:t>cupiditate</w:t>
-      </w:r>
-      <w:proofErr w:type="spellEnd"/>
-      <w:r>
-        <w:t xml:space="preserve"> </w:t>
-      </w:r>
-      <w:proofErr w:type="spellStart"/>
-      <w:r>
-        <w:t>fuga</w:t>
-      </w:r>
-      <w:proofErr w:type="spellEnd"/>
-      <w:r>
-        <w:t xml:space="preserve"> </w:t>
-      </w:r>
-      <w:proofErr w:type="spellStart"/>
-      <w:r>
-        <w:t>nam</w:t>
-      </w:r>
-      <w:proofErr w:type="spellEnd"/>
-      <w:r>
-        <w:t xml:space="preserve"> </w:t>
-      </w:r>
-      <w:proofErr w:type="spellStart"/>
-      <w:r>
-        <w:t>cumque</w:t>
-      </w:r>
-      <w:proofErr w:type="spellEnd"/>
-      <w:r>
-        <w:t xml:space="preserve"> vitae </w:t>
-      </w:r>
-      <w:proofErr w:type="spellStart"/>
-      <w:r>
-        <w:t>vel</w:t>
-      </w:r>
-      <w:proofErr w:type="spellEnd"/>
-      <w:r>
-        <w:t xml:space="preserve">, </w:t>
-      </w:r>
-      <w:proofErr w:type="spellStart"/>
-      <w:r>
-        <w:t>adipisci</w:t>
-      </w:r>
-      <w:proofErr w:type="spellEnd"/>
-      <w:r>
-        <w:t xml:space="preserve"> quod? </w:t>
-      </w:r>
-      <w:proofErr w:type="spellStart"/>
-      <w:r>
-        <w:t>Vero</w:t>
-      </w:r>
-      <w:proofErr w:type="spellEnd"/>
-      <w:r>
-        <w:t xml:space="preserve"> ad </w:t>
-      </w:r>
-      <w:proofErr w:type="spellStart"/>
-      <w:r>
-        <w:t>obcaecati</w:t>
-      </w:r>
-      <w:proofErr w:type="spellEnd"/>
-      <w:r>
-        <w:t xml:space="preserve"> ab </w:t>
-      </w:r>
-      <w:proofErr w:type="spellStart"/>
-      <w:r>
-        <w:t>impedit</w:t>
-      </w:r>
-      <w:proofErr w:type="spellEnd"/>
-      <w:r>
-        <w:t xml:space="preserve"> </w:t>
-      </w:r>
-      <w:proofErr w:type="spellStart"/>
-      <w:r>
-        <w:t>explicabo</w:t>
-      </w:r>
-      <w:proofErr w:type="spellEnd"/>
-      <w:r>
-        <w:t xml:space="preserve">, </w:t>
-      </w:r>
-      <w:proofErr w:type="spellStart"/>
-      <w:r>
-        <w:t>tempore</w:t>
-      </w:r>
-      <w:proofErr w:type="spellEnd"/>
-      <w:r>
-        <w:t xml:space="preserve"> id?</w:t>
+      <w:r>
+        <w:t>aut cupiditate fuga nam cumque vitae vel, adipisci quod? Vero ad obcaecati ab impedit explicabo, tempore id?</w:t>
       </w:r>
     </w:p>
     <w:p>
       <w:pPr>
         <w:pStyle w:val="Titre3"/>
       </w:pPr>
-      <w:proofErr w:type="spellStart"/>
       <w:r>
         <w:t>Developer</w:t>
       </w:r>
-      <w:proofErr w:type="spellEnd"/>
     </w:p>
     <w:p>
       <w:hyperlink r:id="rId11" w:history="1">
-        <w:proofErr w:type="spellStart"/>
         <w:r>
           <w:rPr>
             <w:rStyle w:val="Lienhypertexte"/>
@@ -1076,30 +447,13 @@
           </w:rPr>
           <w:t>Twitter</w:t>
         </w:r>
-        <w:proofErr w:type="spellEnd"/>
       </w:hyperlink>
       <w:r>
         <w:rPr>
           <w:i/>
           <w:iCs/>
         </w:rPr>
-        <w:t xml:space="preserve"> en CDI à San </w:t>
-      </w:r>
-      <w:proofErr w:type="spellStart"/>
-      <w:r>
-        <w:rPr>
-          <w:i/>
-          <w:iCs/>
-        </w:rPr>
-        <w:t>Franscisco</w:t>
-      </w:r>
-      <w:proofErr w:type="spellEnd"/>
-      <w:r>
-        <w:rPr>
-          <w:i/>
-          <w:iCs/>
-        </w:rPr>
-        <w:t xml:space="preserve"> (de 2010 à 2013)</w:t>
+        <w:t xml:space="preserve"> en CDI à San Franscisco (de 2010 à 2013)</w:t>
       </w:r>
       <w:r>
         <w:t xml:space="preserve"> </w:t>
@@ -1115,29 +469,8 @@
       </w:pPr>
       <w:bookmarkStart w:id="1" w:name="_Compétences"/>
       <w:bookmarkEnd w:id="1"/>
-      <w:proofErr w:type="spellStart"/>
-      <w:r>
-        <w:t>Lorem</w:t>
-      </w:r>
-      <w:proofErr w:type="spellEnd"/>
-      <w:r>
-        <w:t xml:space="preserve"> </w:t>
-      </w:r>
-      <w:proofErr w:type="spellStart"/>
-      <w:r>
-        <w:t>ipsum</w:t>
-      </w:r>
-      <w:proofErr w:type="spellEnd"/>
-      <w:r>
-        <w:t xml:space="preserve"> </w:t>
-      </w:r>
-      <w:proofErr w:type="spellStart"/>
-      <w:r>
-        <w:t>dolor</w:t>
-      </w:r>
-      <w:proofErr w:type="spellEnd"/>
-      <w:r>
-        <w:t xml:space="preserve"> </w:t>
+      <w:r>
+        <w:t xml:space="preserve">Lorem ipsum dolor </w:t>
       </w:r>
     </w:p>
     <w:p>
@@ -1148,45 +481,8 @@
           <w:numId w:val="5"/>
         </w:numPr>
       </w:pPr>
-      <w:proofErr w:type="spellStart"/>
-      <w:r>
-        <w:t>sit</w:t>
-      </w:r>
-      <w:proofErr w:type="spellEnd"/>
-      <w:r>
-        <w:t xml:space="preserve"> </w:t>
-      </w:r>
-      <w:proofErr w:type="spellStart"/>
-      <w:r>
-        <w:t>amet</w:t>
-      </w:r>
-      <w:proofErr w:type="spellEnd"/>
-      <w:r>
-        <w:t xml:space="preserve"> </w:t>
-      </w:r>
-      <w:proofErr w:type="spellStart"/>
-      <w:r>
-        <w:t>consectetur</w:t>
-      </w:r>
-      <w:proofErr w:type="spellEnd"/>
-      <w:r>
-        <w:t xml:space="preserve"> </w:t>
-      </w:r>
-      <w:proofErr w:type="spellStart"/>
-      <w:r>
-        <w:t>adipisicing</w:t>
-      </w:r>
-      <w:proofErr w:type="spellEnd"/>
-      <w:r>
-        <w:t xml:space="preserve"> </w:t>
-      </w:r>
-      <w:proofErr w:type="spellStart"/>
-      <w:r>
-        <w:t>elit</w:t>
-      </w:r>
-      <w:proofErr w:type="spellEnd"/>
-      <w:r>
-        <w:t xml:space="preserve">. </w:t>
+      <w:r>
+        <w:t xml:space="preserve">sit amet consectetur adipisicing elit. </w:t>
       </w:r>
     </w:p>
     <w:p>
@@ -1197,45 +493,8 @@
           <w:numId w:val="5"/>
         </w:numPr>
       </w:pPr>
-      <w:proofErr w:type="spellStart"/>
-      <w:r>
-        <w:t>Magnam</w:t>
-      </w:r>
-      <w:proofErr w:type="spellEnd"/>
-      <w:r>
-        <w:t xml:space="preserve"> </w:t>
-      </w:r>
-      <w:proofErr w:type="spellStart"/>
-      <w:r>
-        <w:t>iste</w:t>
-      </w:r>
-      <w:proofErr w:type="spellEnd"/>
-      <w:r>
-        <w:t xml:space="preserve"> </w:t>
-      </w:r>
-      <w:proofErr w:type="spellStart"/>
-      <w:r>
-        <w:t>aperiam</w:t>
-      </w:r>
-      <w:proofErr w:type="spellEnd"/>
-      <w:r>
-        <w:t xml:space="preserve">, </w:t>
-      </w:r>
-      <w:proofErr w:type="spellStart"/>
-      <w:r>
-        <w:t>sunt</w:t>
-      </w:r>
-      <w:proofErr w:type="spellEnd"/>
-      <w:r>
-        <w:t xml:space="preserve"> </w:t>
-      </w:r>
-      <w:proofErr w:type="spellStart"/>
-      <w:r>
-        <w:t>mollitia</w:t>
-      </w:r>
-      <w:proofErr w:type="spellEnd"/>
-      <w:r>
-        <w:t xml:space="preserve"> </w:t>
+      <w:r>
+        <w:t xml:space="preserve">Magnam iste aperiam, sunt mollitia </w:t>
       </w:r>
     </w:p>
     <w:p>
@@ -1246,101 +505,8 @@
           <w:numId w:val="5"/>
         </w:numPr>
       </w:pPr>
-      <w:proofErr w:type="spellStart"/>
-      <w:r>
-        <w:t>aut</w:t>
-      </w:r>
-      <w:proofErr w:type="spellEnd"/>
-      <w:r>
-        <w:t xml:space="preserve"> </w:t>
-      </w:r>
-      <w:proofErr w:type="spellStart"/>
-      <w:r>
-        <w:t>cupiditate</w:t>
-      </w:r>
-      <w:proofErr w:type="spellEnd"/>
-      <w:r>
-        <w:t xml:space="preserve"> </w:t>
-      </w:r>
-      <w:proofErr w:type="spellStart"/>
-      <w:r>
-        <w:t>fuga</w:t>
-      </w:r>
-      <w:proofErr w:type="spellEnd"/>
-      <w:r>
-        <w:t xml:space="preserve"> </w:t>
-      </w:r>
-      <w:proofErr w:type="spellStart"/>
-      <w:r>
-        <w:t>nam</w:t>
-      </w:r>
-      <w:proofErr w:type="spellEnd"/>
-      <w:r>
-        <w:t xml:space="preserve"> </w:t>
-      </w:r>
-      <w:proofErr w:type="spellStart"/>
-      <w:r>
-        <w:t>cumque</w:t>
-      </w:r>
-      <w:proofErr w:type="spellEnd"/>
-      <w:r>
-        <w:t xml:space="preserve"> vitae </w:t>
-      </w:r>
-      <w:proofErr w:type="spellStart"/>
-      <w:r>
-        <w:t>vel</w:t>
-      </w:r>
-      <w:proofErr w:type="spellEnd"/>
-      <w:r>
-        <w:t xml:space="preserve">, </w:t>
-      </w:r>
-      <w:proofErr w:type="spellStart"/>
-      <w:r>
-        <w:t>adipisci</w:t>
-      </w:r>
-      <w:proofErr w:type="spellEnd"/>
-      <w:r>
-        <w:t xml:space="preserve"> quod? </w:t>
-      </w:r>
-      <w:proofErr w:type="spellStart"/>
-      <w:r>
-        <w:t>Vero</w:t>
-      </w:r>
-      <w:proofErr w:type="spellEnd"/>
-      <w:r>
-        <w:t xml:space="preserve"> ad </w:t>
-      </w:r>
-      <w:proofErr w:type="spellStart"/>
-      <w:r>
-        <w:t>obcaecati</w:t>
-      </w:r>
-      <w:proofErr w:type="spellEnd"/>
-      <w:r>
-        <w:t xml:space="preserve"> ab </w:t>
-      </w:r>
-      <w:proofErr w:type="spellStart"/>
-      <w:r>
-        <w:t>impedit</w:t>
-      </w:r>
-      <w:proofErr w:type="spellEnd"/>
-      <w:r>
-        <w:t xml:space="preserve"> </w:t>
-      </w:r>
-      <w:proofErr w:type="spellStart"/>
-      <w:r>
-        <w:t>explicabo</w:t>
-      </w:r>
-      <w:proofErr w:type="spellEnd"/>
-      <w:r>
-        <w:t xml:space="preserve">, </w:t>
-      </w:r>
-      <w:proofErr w:type="spellStart"/>
-      <w:r>
-        <w:t>tempore</w:t>
-      </w:r>
-      <w:proofErr w:type="spellEnd"/>
-      <w:r>
-        <w:t xml:space="preserve"> id?</w:t>
+      <w:r>
+        <w:t>aut cupiditate fuga nam cumque vitae vel, adipisci quod? Vero ad obcaecati ab impedit explicabo, tempore id?</w:t>
       </w:r>
     </w:p>
     <w:p>
@@ -1383,13 +549,8 @@
           <w:numId w:val="3"/>
         </w:numPr>
       </w:pPr>
-      <w:proofErr w:type="spellStart"/>
-      <w:r>
-        <w:t>React</w:t>
-      </w:r>
-      <w:proofErr w:type="spellEnd"/>
-      <w:r>
-        <w:t>:4</w:t>
+      <w:r>
+        <w:t>React:4</w:t>
       </w:r>
     </w:p>
     <w:p>
@@ -1400,13 +561,8 @@
           <w:numId w:val="3"/>
         </w:numPr>
       </w:pPr>
-      <w:proofErr w:type="spellStart"/>
-      <w:r>
-        <w:t>Angular</w:t>
-      </w:r>
-      <w:proofErr w:type="spellEnd"/>
-      <w:r>
-        <w:t>:4</w:t>
+      <w:r>
+        <w:t>Angular:4</w:t>
       </w:r>
     </w:p>
     <w:p>
@@ -1429,13 +585,8 @@
           <w:numId w:val="3"/>
         </w:numPr>
       </w:pPr>
-      <w:proofErr w:type="spellStart"/>
-      <w:r>
-        <w:t>VueJS</w:t>
-      </w:r>
-      <w:proofErr w:type="spellEnd"/>
-      <w:r>
-        <w:t>:4</w:t>
+      <w:r>
+        <w:t>VueJS:4</w:t>
       </w:r>
     </w:p>
     <w:p>
@@ -1470,13 +621,8 @@
           <w:numId w:val="3"/>
         </w:numPr>
       </w:pPr>
-      <w:proofErr w:type="spellStart"/>
-      <w:r>
-        <w:t>Nodejs</w:t>
-      </w:r>
-      <w:proofErr w:type="spellEnd"/>
-      <w:r>
-        <w:t>:4</w:t>
+      <w:r>
+        <w:t>Nodejs:4</w:t>
       </w:r>
     </w:p>
     <w:p>
@@ -1487,13 +633,8 @@
           <w:numId w:val="3"/>
         </w:numPr>
       </w:pPr>
-      <w:proofErr w:type="spellStart"/>
-      <w:r>
-        <w:t>Symfony</w:t>
-      </w:r>
-      <w:proofErr w:type="spellEnd"/>
-      <w:r>
-        <w:t>:4</w:t>
+      <w:r>
+        <w:t>Symfony:4</w:t>
       </w:r>
     </w:p>
     <w:p>
@@ -1504,13 +645,8 @@
           <w:numId w:val="3"/>
         </w:numPr>
       </w:pPr>
-      <w:proofErr w:type="spellStart"/>
-      <w:r>
-        <w:t>DotNet</w:t>
-      </w:r>
-      <w:proofErr w:type="spellEnd"/>
-      <w:r>
-        <w:t>:4</w:t>
+      <w:r>
+        <w:t>DotNet:4</w:t>
       </w:r>
     </w:p>
     <w:p>
@@ -1521,13 +657,8 @@
           <w:numId w:val="3"/>
         </w:numPr>
       </w:pPr>
-      <w:proofErr w:type="spellStart"/>
-      <w:r>
-        <w:t>MongoDb</w:t>
-      </w:r>
-      <w:proofErr w:type="spellEnd"/>
-      <w:r>
-        <w:t>:4</w:t>
+      <w:r>
+        <w:t>MongoDb:4</w:t>
       </w:r>
     </w:p>
     <w:p>
@@ -1563,7 +694,13 @@
         </w:numPr>
       </w:pPr>
       <w:r>
-        <w:t>Moyenne générale4</w:t>
+        <w:t>Moyenne générale</w:t>
+      </w:r>
+      <w:r>
+        <w:t>:</w:t>
+      </w:r>
+      <w:r>
+        <w:t>4</w:t>
       </w:r>
     </w:p>
     <w:p>

--- a/pagecv.docx
+++ b/pagecv.docx
@@ -1,6 +1,6 @@
 
 <file path=word/document.xml><?xml version="1.0" encoding="utf-8"?>
-<w:document xmlns:ve="http://schemas.openxmlformats.org/markup-compatibility/2006" xmlns:o="urn:schemas-microsoft-com:office:office" xmlns:r="http://schemas.openxmlformats.org/officeDocument/2006/relationships" xmlns:m="http://schemas.openxmlformats.org/officeDocument/2006/math" xmlns:v="urn:schemas-microsoft-com:vml" xmlns:wp="http://schemas.openxmlformats.org/drawingml/2006/wordprocessingDrawing" xmlns:w10="urn:schemas-microsoft-com:office:word" xmlns:w="http://schemas.openxmlformats.org/wordprocessingml/2006/main" xmlns:wne="http://schemas.microsoft.com/office/word/2006/wordml">
+<w:document xmlns:wpc="http://schemas.microsoft.com/office/word/2010/wordprocessingCanvas" xmlns:cx="http://schemas.microsoft.com/office/drawing/2014/chartex" xmlns:cx1="http://schemas.microsoft.com/office/drawing/2015/9/8/chartex" xmlns:cx2="http://schemas.microsoft.com/office/drawing/2015/10/21/chartex" xmlns:cx3="http://schemas.microsoft.com/office/drawing/2016/5/9/chartex" xmlns:cx4="http://schemas.microsoft.com/office/drawing/2016/5/10/chartex" xmlns:cx5="http://schemas.microsoft.com/office/drawing/2016/5/11/chartex" xmlns:cx6="http://schemas.microsoft.com/office/drawing/2016/5/12/chartex" xmlns:cx7="http://schemas.microsoft.com/office/drawing/2016/5/13/chartex" xmlns:cx8="http://schemas.microsoft.com/office/drawing/2016/5/14/chartex" xmlns:mc="http://schemas.openxmlformats.org/markup-compatibility/2006" xmlns:aink="http://schemas.microsoft.com/office/drawing/2016/ink" xmlns:am3d="http://schemas.microsoft.com/office/drawing/2017/model3d" xmlns:o="urn:schemas-microsoft-com:office:office" xmlns:r="http://schemas.openxmlformats.org/officeDocument/2006/relationships" xmlns:m="http://schemas.openxmlformats.org/officeDocument/2006/math" xmlns:v="urn:schemas-microsoft-com:vml" xmlns:wp14="http://schemas.microsoft.com/office/word/2010/wordprocessingDrawing" xmlns:wp="http://schemas.openxmlformats.org/drawingml/2006/wordprocessingDrawing" xmlns:w10="urn:schemas-microsoft-com:office:word" xmlns:w="http://schemas.openxmlformats.org/wordprocessingml/2006/main" xmlns:w14="http://schemas.microsoft.com/office/word/2010/wordml" xmlns:w15="http://schemas.microsoft.com/office/word/2012/wordml" xmlns:w16cid="http://schemas.microsoft.com/office/word/2016/wordml/cid" xmlns:w16se="http://schemas.microsoft.com/office/word/2015/wordml/symex" xmlns:wpg="http://schemas.microsoft.com/office/word/2010/wordprocessingGroup" xmlns:wpi="http://schemas.microsoft.com/office/word/2010/wordprocessingInk" xmlns:wne="http://schemas.microsoft.com/office/word/2006/wordml" xmlns:wps="http://schemas.microsoft.com/office/word/2010/wordprocessingShape" mc:Ignorable="w14 w15 w16se w16cid wp14">
   <w:body>
     <w:p>
       <w:pPr>
@@ -1448,7 +1448,6 @@
           <w:lang w:eastAsia="fr-FR"/>
         </w:rPr>
       </w:pPr>
-      <w:proofErr w:type="spellStart"/>
       <w:r>
         <w:rPr>
           <w:rFonts w:ascii="Times New Roman" w:eastAsia="Times New Roman" w:hAnsi="Times New Roman" w:cs="Times New Roman"/>
@@ -1458,19 +1457,7 @@
           <w:szCs w:val="24"/>
           <w:lang w:eastAsia="fr-FR"/>
         </w:rPr>
-        <w:t>Facebook</w:t>
-      </w:r>
-      <w:proofErr w:type="spellEnd"/>
-      <w:r>
-        <w:rPr>
-          <w:rFonts w:ascii="Times New Roman" w:eastAsia="Times New Roman" w:hAnsi="Times New Roman" w:cs="Times New Roman"/>
-          <w:i/>
-          <w:iCs/>
-          <w:sz w:val="24"/>
-          <w:szCs w:val="24"/>
-          <w:lang w:eastAsia="fr-FR"/>
-        </w:rPr>
-        <w:t xml:space="preserve"> en CDI à San </w:t>
+        <w:t xml:space="preserve">Facebook en CDI à San </w:t>
       </w:r>
       <w:proofErr w:type="spellStart"/>
       <w:r>
@@ -1814,27 +1801,7 @@
           <w:szCs w:val="24"/>
           <w:lang w:eastAsia="fr-FR"/>
         </w:rPr>
-        <w:t xml:space="preserve"> </w:t>
-      </w:r>
-      <w:proofErr w:type="spellStart"/>
-      <w:r>
-        <w:rPr>
-          <w:rFonts w:ascii="Times New Roman" w:eastAsia="Times New Roman" w:hAnsi="Times New Roman" w:cs="Times New Roman"/>
-          <w:sz w:val="24"/>
-          <w:szCs w:val="24"/>
-          <w:lang w:eastAsia="fr-FR"/>
-        </w:rPr>
-        <w:t>at</w:t>
-      </w:r>
-      <w:proofErr w:type="spellEnd"/>
-      <w:r>
-        <w:rPr>
-          <w:rFonts w:ascii="Times New Roman" w:eastAsia="Times New Roman" w:hAnsi="Times New Roman" w:cs="Times New Roman"/>
-          <w:sz w:val="24"/>
-          <w:szCs w:val="24"/>
-          <w:lang w:eastAsia="fr-FR"/>
-        </w:rPr>
-        <w:t xml:space="preserve">, </w:t>
+        <w:t xml:space="preserve"> at, </w:t>
       </w:r>
       <w:proofErr w:type="spellStart"/>
       <w:r>
@@ -2094,7 +2061,6 @@
           <w:lang w:eastAsia="fr-FR"/>
         </w:rPr>
       </w:pPr>
-      <w:proofErr w:type="spellStart"/>
       <w:r>
         <w:rPr>
           <w:rFonts w:ascii="Times New Roman" w:eastAsia="Times New Roman" w:hAnsi="Times New Roman" w:cs="Times New Roman"/>
@@ -2104,19 +2070,7 @@
           <w:szCs w:val="24"/>
           <w:lang w:eastAsia="fr-FR"/>
         </w:rPr>
-        <w:t>Twitter</w:t>
-      </w:r>
-      <w:proofErr w:type="spellEnd"/>
-      <w:r>
-        <w:rPr>
-          <w:rFonts w:ascii="Times New Roman" w:eastAsia="Times New Roman" w:hAnsi="Times New Roman" w:cs="Times New Roman"/>
-          <w:i/>
-          <w:iCs/>
-          <w:sz w:val="24"/>
-          <w:szCs w:val="24"/>
-          <w:lang w:eastAsia="fr-FR"/>
-        </w:rPr>
-        <w:t xml:space="preserve"> en CDI à San </w:t>
+        <w:t xml:space="preserve">Twitter en CDI à San </w:t>
       </w:r>
       <w:proofErr w:type="spellStart"/>
       <w:r>
@@ -2460,27 +2414,7 @@
           <w:szCs w:val="24"/>
           <w:lang w:eastAsia="fr-FR"/>
         </w:rPr>
-        <w:t xml:space="preserve"> </w:t>
-      </w:r>
-      <w:proofErr w:type="spellStart"/>
-      <w:r>
-        <w:rPr>
-          <w:rFonts w:ascii="Times New Roman" w:eastAsia="Times New Roman" w:hAnsi="Times New Roman" w:cs="Times New Roman"/>
-          <w:sz w:val="24"/>
-          <w:szCs w:val="24"/>
-          <w:lang w:eastAsia="fr-FR"/>
-        </w:rPr>
-        <w:t>at</w:t>
-      </w:r>
-      <w:proofErr w:type="spellEnd"/>
-      <w:r>
-        <w:rPr>
-          <w:rFonts w:ascii="Times New Roman" w:eastAsia="Times New Roman" w:hAnsi="Times New Roman" w:cs="Times New Roman"/>
-          <w:sz w:val="24"/>
-          <w:szCs w:val="24"/>
-          <w:lang w:eastAsia="fr-FR"/>
-        </w:rPr>
-        <w:t xml:space="preserve">, </w:t>
+        <w:t xml:space="preserve"> at, </w:t>
       </w:r>
       <w:proofErr w:type="spellStart"/>
       <w:r>
@@ -2716,7 +2650,11 @@
           <w:lang w:eastAsia="fr-FR"/>
         </w:rPr>
       </w:pPr>
-      <w:r>
+    </w:p>
+    <w:p>
+      <w:pPr>
+        <w:spacing w:before="100" w:beforeAutospacing="1" w:after="100" w:afterAutospacing="1" w:line="240" w:lineRule="auto"/>
+        <w:outlineLvl w:val="1"/>
         <w:rPr>
           <w:rFonts w:ascii="Times New Roman" w:eastAsia="Times New Roman" w:hAnsi="Times New Roman" w:cs="Times New Roman"/>
           <w:b/>
@@ -2725,11 +2663,29 @@
           <w:szCs w:val="36"/>
           <w:lang w:eastAsia="fr-FR"/>
         </w:rPr>
+      </w:pPr>
+      <w:bookmarkStart w:id="0" w:name="_GoBack"/>
+      <w:bookmarkEnd w:id="0"/>
+      <w:r>
+        <w:rPr>
+          <w:rFonts w:ascii="Times New Roman" w:eastAsia="Times New Roman" w:hAnsi="Times New Roman" w:cs="Times New Roman"/>
+          <w:b/>
+          <w:bCs/>
+          <w:sz w:val="36"/>
+          <w:szCs w:val="36"/>
+          <w:lang w:eastAsia="fr-FR"/>
+        </w:rPr>
+        <w:lastRenderedPageBreak/>
         <w:t>Compétences</w:t>
       </w:r>
     </w:p>
     <w:p>
       <w:pPr>
+        <w:pStyle w:val="Paragraphedeliste"/>
+        <w:numPr>
+          <w:ilvl w:val="0"/>
+          <w:numId w:val="1"/>
+        </w:numPr>
         <w:spacing w:before="100" w:beforeAutospacing="1" w:after="100" w:afterAutospacing="1" w:line="240" w:lineRule="auto"/>
         <w:rPr>
           <w:rFonts w:ascii="Times New Roman" w:eastAsia="Times New Roman" w:hAnsi="Times New Roman" w:cs="Times New Roman"/>
@@ -2738,30 +2694,23 @@
           <w:lang w:eastAsia="fr-FR"/>
         </w:rPr>
       </w:pPr>
-      <w:proofErr w:type="spellStart"/>
-      <w:r>
-        <w:rPr>
-          <w:rFonts w:ascii="Times New Roman" w:eastAsia="Times New Roman" w:hAnsi="Times New Roman" w:cs="Times New Roman"/>
-          <w:sz w:val="24"/>
-          <w:szCs w:val="24"/>
-          <w:lang w:eastAsia="fr-FR"/>
-        </w:rPr>
-        <w:lastRenderedPageBreak/>
-        <w:t>TechnosNotes</w:t>
-      </w:r>
-      <w:proofErr w:type="spellEnd"/>
-      <w:r>
-        <w:rPr>
-          <w:rFonts w:ascii="Times New Roman" w:eastAsia="Times New Roman" w:hAnsi="Times New Roman" w:cs="Times New Roman"/>
-          <w:sz w:val="24"/>
-          <w:szCs w:val="24"/>
-          <w:lang w:eastAsia="fr-FR"/>
-        </w:rPr>
-        <w:t xml:space="preserve"> (1 à 5)</w:t>
+      <w:r>
+        <w:rPr>
+          <w:rFonts w:ascii="Times New Roman" w:eastAsia="Times New Roman" w:hAnsi="Times New Roman" w:cs="Times New Roman"/>
+          <w:sz w:val="24"/>
+          <w:szCs w:val="24"/>
+          <w:lang w:eastAsia="fr-FR"/>
+        </w:rPr>
+        <w:t>Front-end</w:t>
       </w:r>
     </w:p>
     <w:p>
       <w:pPr>
+        <w:pStyle w:val="Paragraphedeliste"/>
+        <w:numPr>
+          <w:ilvl w:val="1"/>
+          <w:numId w:val="1"/>
+        </w:numPr>
         <w:spacing w:before="100" w:beforeAutospacing="1" w:after="100" w:afterAutospacing="1" w:line="240" w:lineRule="auto"/>
         <w:rPr>
           <w:rFonts w:ascii="Times New Roman" w:eastAsia="Times New Roman" w:hAnsi="Times New Roman" w:cs="Times New Roman"/>
@@ -2770,18 +2719,34 @@
           <w:lang w:eastAsia="fr-FR"/>
         </w:rPr>
       </w:pPr>
-      <w:r>
-        <w:rPr>
-          <w:rFonts w:ascii="Times New Roman" w:eastAsia="Times New Roman" w:hAnsi="Times New Roman" w:cs="Times New Roman"/>
-          <w:sz w:val="24"/>
-          <w:szCs w:val="24"/>
-          <w:lang w:eastAsia="fr-FR"/>
-        </w:rPr>
-        <w:t>Front-end</w:t>
+      <w:proofErr w:type="gramStart"/>
+      <w:r>
+        <w:rPr>
+          <w:rFonts w:ascii="Times New Roman" w:eastAsia="Times New Roman" w:hAnsi="Times New Roman" w:cs="Times New Roman"/>
+          <w:sz w:val="24"/>
+          <w:szCs w:val="24"/>
+          <w:lang w:eastAsia="fr-FR"/>
+        </w:rPr>
+        <w:t>React:</w:t>
+      </w:r>
+      <w:proofErr w:type="gramEnd"/>
+      <w:r>
+        <w:rPr>
+          <w:rFonts w:ascii="Times New Roman" w:eastAsia="Times New Roman" w:hAnsi="Times New Roman" w:cs="Times New Roman"/>
+          <w:sz w:val="24"/>
+          <w:szCs w:val="24"/>
+          <w:lang w:eastAsia="fr-FR"/>
+        </w:rPr>
+        <w:t>4</w:t>
       </w:r>
     </w:p>
     <w:p>
       <w:pPr>
+        <w:pStyle w:val="Paragraphedeliste"/>
+        <w:numPr>
+          <w:ilvl w:val="1"/>
+          <w:numId w:val="1"/>
+        </w:numPr>
         <w:spacing w:before="100" w:beforeAutospacing="1" w:after="100" w:afterAutospacing="1" w:line="240" w:lineRule="auto"/>
         <w:rPr>
           <w:rFonts w:ascii="Times New Roman" w:eastAsia="Times New Roman" w:hAnsi="Times New Roman" w:cs="Times New Roman"/>
@@ -2790,29 +2755,34 @@
           <w:lang w:eastAsia="fr-FR"/>
         </w:rPr>
       </w:pPr>
-      <w:proofErr w:type="spellStart"/>
-      <w:r>
-        <w:rPr>
-          <w:rFonts w:ascii="Times New Roman" w:eastAsia="Times New Roman" w:hAnsi="Times New Roman" w:cs="Times New Roman"/>
-          <w:sz w:val="24"/>
-          <w:szCs w:val="24"/>
-          <w:lang w:eastAsia="fr-FR"/>
-        </w:rPr>
-        <w:t>React</w:t>
-      </w:r>
-      <w:proofErr w:type="spellEnd"/>
-      <w:r>
-        <w:rPr>
-          <w:rFonts w:ascii="Times New Roman" w:eastAsia="Times New Roman" w:hAnsi="Times New Roman" w:cs="Times New Roman"/>
-          <w:sz w:val="24"/>
-          <w:szCs w:val="24"/>
-          <w:lang w:eastAsia="fr-FR"/>
-        </w:rPr>
-        <w:t>:4</w:t>
+      <w:proofErr w:type="gramStart"/>
+      <w:r>
+        <w:rPr>
+          <w:rFonts w:ascii="Times New Roman" w:eastAsia="Times New Roman" w:hAnsi="Times New Roman" w:cs="Times New Roman"/>
+          <w:sz w:val="24"/>
+          <w:szCs w:val="24"/>
+          <w:lang w:eastAsia="fr-FR"/>
+        </w:rPr>
+        <w:t>Angular:</w:t>
+      </w:r>
+      <w:proofErr w:type="gramEnd"/>
+      <w:r>
+        <w:rPr>
+          <w:rFonts w:ascii="Times New Roman" w:eastAsia="Times New Roman" w:hAnsi="Times New Roman" w:cs="Times New Roman"/>
+          <w:sz w:val="24"/>
+          <w:szCs w:val="24"/>
+          <w:lang w:eastAsia="fr-FR"/>
+        </w:rPr>
+        <w:t>4</w:t>
       </w:r>
     </w:p>
     <w:p>
       <w:pPr>
+        <w:pStyle w:val="Paragraphedeliste"/>
+        <w:numPr>
+          <w:ilvl w:val="1"/>
+          <w:numId w:val="1"/>
+        </w:numPr>
         <w:spacing w:before="100" w:beforeAutospacing="1" w:after="100" w:afterAutospacing="1" w:line="240" w:lineRule="auto"/>
         <w:rPr>
           <w:rFonts w:ascii="Times New Roman" w:eastAsia="Times New Roman" w:hAnsi="Times New Roman" w:cs="Times New Roman"/>
@@ -2821,29 +2791,43 @@
           <w:lang w:eastAsia="fr-FR"/>
         </w:rPr>
       </w:pPr>
-      <w:proofErr w:type="spellStart"/>
-      <w:r>
-        <w:rPr>
-          <w:rFonts w:ascii="Times New Roman" w:eastAsia="Times New Roman" w:hAnsi="Times New Roman" w:cs="Times New Roman"/>
-          <w:sz w:val="24"/>
-          <w:szCs w:val="24"/>
-          <w:lang w:eastAsia="fr-FR"/>
-        </w:rPr>
-        <w:t>Angular</w:t>
-      </w:r>
-      <w:proofErr w:type="spellEnd"/>
-      <w:r>
-        <w:rPr>
-          <w:rFonts w:ascii="Times New Roman" w:eastAsia="Times New Roman" w:hAnsi="Times New Roman" w:cs="Times New Roman"/>
-          <w:sz w:val="24"/>
-          <w:szCs w:val="24"/>
-          <w:lang w:eastAsia="fr-FR"/>
-        </w:rPr>
-        <w:t>:4</w:t>
+      <w:r>
+        <w:rPr>
+          <w:rFonts w:ascii="Times New Roman" w:eastAsia="Times New Roman" w:hAnsi="Times New Roman" w:cs="Times New Roman"/>
+          <w:sz w:val="24"/>
+          <w:szCs w:val="24"/>
+          <w:lang w:eastAsia="fr-FR"/>
+        </w:rPr>
+        <w:t>ES</w:t>
+      </w:r>
+      <w:proofErr w:type="gramStart"/>
+      <w:r>
+        <w:rPr>
+          <w:rFonts w:ascii="Times New Roman" w:eastAsia="Times New Roman" w:hAnsi="Times New Roman" w:cs="Times New Roman"/>
+          <w:sz w:val="24"/>
+          <w:szCs w:val="24"/>
+          <w:lang w:eastAsia="fr-FR"/>
+        </w:rPr>
+        <w:t>6:</w:t>
+      </w:r>
+      <w:proofErr w:type="gramEnd"/>
+      <w:r>
+        <w:rPr>
+          <w:rFonts w:ascii="Times New Roman" w:eastAsia="Times New Roman" w:hAnsi="Times New Roman" w:cs="Times New Roman"/>
+          <w:sz w:val="24"/>
+          <w:szCs w:val="24"/>
+          <w:lang w:eastAsia="fr-FR"/>
+        </w:rPr>
+        <w:t>4</w:t>
       </w:r>
     </w:p>
     <w:p>
       <w:pPr>
+        <w:pStyle w:val="Paragraphedeliste"/>
+        <w:numPr>
+          <w:ilvl w:val="1"/>
+          <w:numId w:val="1"/>
+        </w:numPr>
         <w:spacing w:before="100" w:beforeAutospacing="1" w:after="100" w:afterAutospacing="1" w:line="240" w:lineRule="auto"/>
         <w:rPr>
           <w:rFonts w:ascii="Times New Roman" w:eastAsia="Times New Roman" w:hAnsi="Times New Roman" w:cs="Times New Roman"/>
@@ -2852,18 +2836,34 @@
           <w:lang w:eastAsia="fr-FR"/>
         </w:rPr>
       </w:pPr>
-      <w:r>
-        <w:rPr>
-          <w:rFonts w:ascii="Times New Roman" w:eastAsia="Times New Roman" w:hAnsi="Times New Roman" w:cs="Times New Roman"/>
-          <w:sz w:val="24"/>
-          <w:szCs w:val="24"/>
-          <w:lang w:eastAsia="fr-FR"/>
-        </w:rPr>
-        <w:t>ES6:4</w:t>
+      <w:proofErr w:type="gramStart"/>
+      <w:r>
+        <w:rPr>
+          <w:rFonts w:ascii="Times New Roman" w:eastAsia="Times New Roman" w:hAnsi="Times New Roman" w:cs="Times New Roman"/>
+          <w:sz w:val="24"/>
+          <w:szCs w:val="24"/>
+          <w:lang w:eastAsia="fr-FR"/>
+        </w:rPr>
+        <w:t>VueJS:</w:t>
+      </w:r>
+      <w:proofErr w:type="gramEnd"/>
+      <w:r>
+        <w:rPr>
+          <w:rFonts w:ascii="Times New Roman" w:eastAsia="Times New Roman" w:hAnsi="Times New Roman" w:cs="Times New Roman"/>
+          <w:sz w:val="24"/>
+          <w:szCs w:val="24"/>
+          <w:lang w:eastAsia="fr-FR"/>
+        </w:rPr>
+        <w:t>4</w:t>
       </w:r>
     </w:p>
     <w:p>
       <w:pPr>
+        <w:pStyle w:val="Paragraphedeliste"/>
+        <w:numPr>
+          <w:ilvl w:val="1"/>
+          <w:numId w:val="1"/>
+        </w:numPr>
         <w:spacing w:before="100" w:beforeAutospacing="1" w:after="100" w:afterAutospacing="1" w:line="240" w:lineRule="auto"/>
         <w:rPr>
           <w:rFonts w:ascii="Times New Roman" w:eastAsia="Times New Roman" w:hAnsi="Times New Roman" w:cs="Times New Roman"/>
@@ -2872,29 +2872,43 @@
           <w:lang w:eastAsia="fr-FR"/>
         </w:rPr>
       </w:pPr>
-      <w:proofErr w:type="spellStart"/>
-      <w:r>
-        <w:rPr>
-          <w:rFonts w:ascii="Times New Roman" w:eastAsia="Times New Roman" w:hAnsi="Times New Roman" w:cs="Times New Roman"/>
-          <w:sz w:val="24"/>
-          <w:szCs w:val="24"/>
-          <w:lang w:eastAsia="fr-FR"/>
-        </w:rPr>
-        <w:t>VueJS</w:t>
-      </w:r>
-      <w:proofErr w:type="spellEnd"/>
-      <w:r>
-        <w:rPr>
-          <w:rFonts w:ascii="Times New Roman" w:eastAsia="Times New Roman" w:hAnsi="Times New Roman" w:cs="Times New Roman"/>
-          <w:sz w:val="24"/>
-          <w:szCs w:val="24"/>
-          <w:lang w:eastAsia="fr-FR"/>
-        </w:rPr>
-        <w:t>:4</w:t>
+      <w:r>
+        <w:rPr>
+          <w:rFonts w:ascii="Times New Roman" w:eastAsia="Times New Roman" w:hAnsi="Times New Roman" w:cs="Times New Roman"/>
+          <w:sz w:val="24"/>
+          <w:szCs w:val="24"/>
+          <w:lang w:eastAsia="fr-FR"/>
+        </w:rPr>
+        <w:t xml:space="preserve">Moyenne </w:t>
+      </w:r>
+      <w:proofErr w:type="gramStart"/>
+      <w:r>
+        <w:rPr>
+          <w:rFonts w:ascii="Times New Roman" w:eastAsia="Times New Roman" w:hAnsi="Times New Roman" w:cs="Times New Roman"/>
+          <w:sz w:val="24"/>
+          <w:szCs w:val="24"/>
+          <w:lang w:eastAsia="fr-FR"/>
+        </w:rPr>
+        <w:t>FE:</w:t>
+      </w:r>
+      <w:proofErr w:type="gramEnd"/>
+      <w:r>
+        <w:rPr>
+          <w:rFonts w:ascii="Times New Roman" w:eastAsia="Times New Roman" w:hAnsi="Times New Roman" w:cs="Times New Roman"/>
+          <w:sz w:val="24"/>
+          <w:szCs w:val="24"/>
+          <w:lang w:eastAsia="fr-FR"/>
+        </w:rPr>
+        <w:t>4</w:t>
       </w:r>
     </w:p>
     <w:p>
       <w:pPr>
+        <w:pStyle w:val="Paragraphedeliste"/>
+        <w:numPr>
+          <w:ilvl w:val="0"/>
+          <w:numId w:val="1"/>
+        </w:numPr>
         <w:spacing w:before="100" w:beforeAutospacing="1" w:after="100" w:afterAutospacing="1" w:line="240" w:lineRule="auto"/>
         <w:rPr>
           <w:rFonts w:ascii="Times New Roman" w:eastAsia="Times New Roman" w:hAnsi="Times New Roman" w:cs="Times New Roman"/>
@@ -2910,11 +2924,16 @@
           <w:szCs w:val="24"/>
           <w:lang w:eastAsia="fr-FR"/>
         </w:rPr>
-        <w:t>Moyenne FE:4</w:t>
+        <w:t>Back-end</w:t>
       </w:r>
     </w:p>
     <w:p>
       <w:pPr>
+        <w:pStyle w:val="Paragraphedeliste"/>
+        <w:numPr>
+          <w:ilvl w:val="1"/>
+          <w:numId w:val="1"/>
+        </w:numPr>
         <w:spacing w:before="100" w:beforeAutospacing="1" w:after="100" w:afterAutospacing="1" w:line="240" w:lineRule="auto"/>
         <w:rPr>
           <w:rFonts w:ascii="Times New Roman" w:eastAsia="Times New Roman" w:hAnsi="Times New Roman" w:cs="Times New Roman"/>
@@ -2923,18 +2942,34 @@
           <w:lang w:eastAsia="fr-FR"/>
         </w:rPr>
       </w:pPr>
-      <w:r>
-        <w:rPr>
-          <w:rFonts w:ascii="Times New Roman" w:eastAsia="Times New Roman" w:hAnsi="Times New Roman" w:cs="Times New Roman"/>
-          <w:sz w:val="24"/>
-          <w:szCs w:val="24"/>
-          <w:lang w:eastAsia="fr-FR"/>
-        </w:rPr>
-        <w:t>Back-end</w:t>
+      <w:proofErr w:type="gramStart"/>
+      <w:r>
+        <w:rPr>
+          <w:rFonts w:ascii="Times New Roman" w:eastAsia="Times New Roman" w:hAnsi="Times New Roman" w:cs="Times New Roman"/>
+          <w:sz w:val="24"/>
+          <w:szCs w:val="24"/>
+          <w:lang w:eastAsia="fr-FR"/>
+        </w:rPr>
+        <w:t>Nodejs:</w:t>
+      </w:r>
+      <w:proofErr w:type="gramEnd"/>
+      <w:r>
+        <w:rPr>
+          <w:rFonts w:ascii="Times New Roman" w:eastAsia="Times New Roman" w:hAnsi="Times New Roman" w:cs="Times New Roman"/>
+          <w:sz w:val="24"/>
+          <w:szCs w:val="24"/>
+          <w:lang w:eastAsia="fr-FR"/>
+        </w:rPr>
+        <w:t>4</w:t>
       </w:r>
     </w:p>
     <w:p>
       <w:pPr>
+        <w:pStyle w:val="Paragraphedeliste"/>
+        <w:numPr>
+          <w:ilvl w:val="1"/>
+          <w:numId w:val="1"/>
+        </w:numPr>
         <w:spacing w:before="100" w:beforeAutospacing="1" w:after="100" w:afterAutospacing="1" w:line="240" w:lineRule="auto"/>
         <w:rPr>
           <w:rFonts w:ascii="Times New Roman" w:eastAsia="Times New Roman" w:hAnsi="Times New Roman" w:cs="Times New Roman"/>
@@ -2943,29 +2978,34 @@
           <w:lang w:eastAsia="fr-FR"/>
         </w:rPr>
       </w:pPr>
-      <w:proofErr w:type="spellStart"/>
-      <w:r>
-        <w:rPr>
-          <w:rFonts w:ascii="Times New Roman" w:eastAsia="Times New Roman" w:hAnsi="Times New Roman" w:cs="Times New Roman"/>
-          <w:sz w:val="24"/>
-          <w:szCs w:val="24"/>
-          <w:lang w:eastAsia="fr-FR"/>
-        </w:rPr>
-        <w:t>Nodejs</w:t>
-      </w:r>
-      <w:proofErr w:type="spellEnd"/>
-      <w:r>
-        <w:rPr>
-          <w:rFonts w:ascii="Times New Roman" w:eastAsia="Times New Roman" w:hAnsi="Times New Roman" w:cs="Times New Roman"/>
-          <w:sz w:val="24"/>
-          <w:szCs w:val="24"/>
-          <w:lang w:eastAsia="fr-FR"/>
-        </w:rPr>
-        <w:t>:4</w:t>
+      <w:proofErr w:type="gramStart"/>
+      <w:r>
+        <w:rPr>
+          <w:rFonts w:ascii="Times New Roman" w:eastAsia="Times New Roman" w:hAnsi="Times New Roman" w:cs="Times New Roman"/>
+          <w:sz w:val="24"/>
+          <w:szCs w:val="24"/>
+          <w:lang w:eastAsia="fr-FR"/>
+        </w:rPr>
+        <w:t>Symfony:</w:t>
+      </w:r>
+      <w:proofErr w:type="gramEnd"/>
+      <w:r>
+        <w:rPr>
+          <w:rFonts w:ascii="Times New Roman" w:eastAsia="Times New Roman" w:hAnsi="Times New Roman" w:cs="Times New Roman"/>
+          <w:sz w:val="24"/>
+          <w:szCs w:val="24"/>
+          <w:lang w:eastAsia="fr-FR"/>
+        </w:rPr>
+        <w:t>4</w:t>
       </w:r>
     </w:p>
     <w:p>
       <w:pPr>
+        <w:pStyle w:val="Paragraphedeliste"/>
+        <w:numPr>
+          <w:ilvl w:val="1"/>
+          <w:numId w:val="1"/>
+        </w:numPr>
         <w:spacing w:before="100" w:beforeAutospacing="1" w:after="100" w:afterAutospacing="1" w:line="240" w:lineRule="auto"/>
         <w:rPr>
           <w:rFonts w:ascii="Times New Roman" w:eastAsia="Times New Roman" w:hAnsi="Times New Roman" w:cs="Times New Roman"/>
@@ -2974,29 +3014,34 @@
           <w:lang w:eastAsia="fr-FR"/>
         </w:rPr>
       </w:pPr>
-      <w:proofErr w:type="spellStart"/>
-      <w:r>
-        <w:rPr>
-          <w:rFonts w:ascii="Times New Roman" w:eastAsia="Times New Roman" w:hAnsi="Times New Roman" w:cs="Times New Roman"/>
-          <w:sz w:val="24"/>
-          <w:szCs w:val="24"/>
-          <w:lang w:eastAsia="fr-FR"/>
-        </w:rPr>
-        <w:t>Symfony</w:t>
-      </w:r>
-      <w:proofErr w:type="spellEnd"/>
-      <w:r>
-        <w:rPr>
-          <w:rFonts w:ascii="Times New Roman" w:eastAsia="Times New Roman" w:hAnsi="Times New Roman" w:cs="Times New Roman"/>
-          <w:sz w:val="24"/>
-          <w:szCs w:val="24"/>
-          <w:lang w:eastAsia="fr-FR"/>
-        </w:rPr>
-        <w:t>:4</w:t>
+      <w:proofErr w:type="gramStart"/>
+      <w:r>
+        <w:rPr>
+          <w:rFonts w:ascii="Times New Roman" w:eastAsia="Times New Roman" w:hAnsi="Times New Roman" w:cs="Times New Roman"/>
+          <w:sz w:val="24"/>
+          <w:szCs w:val="24"/>
+          <w:lang w:eastAsia="fr-FR"/>
+        </w:rPr>
+        <w:t>DotNet:</w:t>
+      </w:r>
+      <w:proofErr w:type="gramEnd"/>
+      <w:r>
+        <w:rPr>
+          <w:rFonts w:ascii="Times New Roman" w:eastAsia="Times New Roman" w:hAnsi="Times New Roman" w:cs="Times New Roman"/>
+          <w:sz w:val="24"/>
+          <w:szCs w:val="24"/>
+          <w:lang w:eastAsia="fr-FR"/>
+        </w:rPr>
+        <w:t>4</w:t>
       </w:r>
     </w:p>
     <w:p>
       <w:pPr>
+        <w:pStyle w:val="Paragraphedeliste"/>
+        <w:numPr>
+          <w:ilvl w:val="1"/>
+          <w:numId w:val="1"/>
+        </w:numPr>
         <w:spacing w:before="100" w:beforeAutospacing="1" w:after="100" w:afterAutospacing="1" w:line="240" w:lineRule="auto"/>
         <w:rPr>
           <w:rFonts w:ascii="Times New Roman" w:eastAsia="Times New Roman" w:hAnsi="Times New Roman" w:cs="Times New Roman"/>
@@ -3005,119 +3050,57 @@
           <w:lang w:eastAsia="fr-FR"/>
         </w:rPr>
       </w:pPr>
-      <w:proofErr w:type="spellStart"/>
-      <w:r>
-        <w:rPr>
-          <w:rFonts w:ascii="Times New Roman" w:eastAsia="Times New Roman" w:hAnsi="Times New Roman" w:cs="Times New Roman"/>
-          <w:sz w:val="24"/>
-          <w:szCs w:val="24"/>
-          <w:lang w:eastAsia="fr-FR"/>
-        </w:rPr>
-        <w:t>DotNet</w:t>
-      </w:r>
-      <w:proofErr w:type="spellEnd"/>
-      <w:r>
-        <w:rPr>
-          <w:rFonts w:ascii="Times New Roman" w:eastAsia="Times New Roman" w:hAnsi="Times New Roman" w:cs="Times New Roman"/>
-          <w:sz w:val="24"/>
-          <w:szCs w:val="24"/>
-          <w:lang w:eastAsia="fr-FR"/>
-        </w:rPr>
-        <w:t>:4</w:t>
+      <w:proofErr w:type="gramStart"/>
+      <w:r>
+        <w:rPr>
+          <w:rFonts w:ascii="Times New Roman" w:eastAsia="Times New Roman" w:hAnsi="Times New Roman" w:cs="Times New Roman"/>
+          <w:sz w:val="24"/>
+          <w:szCs w:val="24"/>
+          <w:lang w:eastAsia="fr-FR"/>
+        </w:rPr>
+        <w:t>MongoDb:</w:t>
+      </w:r>
+      <w:proofErr w:type="gramEnd"/>
+      <w:r>
+        <w:rPr>
+          <w:rFonts w:ascii="Times New Roman" w:eastAsia="Times New Roman" w:hAnsi="Times New Roman" w:cs="Times New Roman"/>
+          <w:sz w:val="24"/>
+          <w:szCs w:val="24"/>
+          <w:lang w:eastAsia="fr-FR"/>
+        </w:rPr>
+        <w:t>4</w:t>
       </w:r>
     </w:p>
     <w:p>
       <w:pPr>
+        <w:pStyle w:val="Paragraphedeliste"/>
+        <w:numPr>
+          <w:ilvl w:val="1"/>
+          <w:numId w:val="1"/>
+        </w:numPr>
         <w:spacing w:before="100" w:beforeAutospacing="1" w:after="100" w:afterAutospacing="1" w:line="240" w:lineRule="auto"/>
-        <w:rPr>
-          <w:rFonts w:ascii="Times New Roman" w:eastAsia="Times New Roman" w:hAnsi="Times New Roman" w:cs="Times New Roman"/>
-          <w:sz w:val="24"/>
-          <w:szCs w:val="24"/>
-          <w:lang w:eastAsia="fr-FR"/>
-        </w:rPr>
       </w:pPr>
-      <w:proofErr w:type="spellStart"/>
-      <w:r>
-        <w:rPr>
-          <w:rFonts w:ascii="Times New Roman" w:eastAsia="Times New Roman" w:hAnsi="Times New Roman" w:cs="Times New Roman"/>
-          <w:sz w:val="24"/>
-          <w:szCs w:val="24"/>
-          <w:lang w:eastAsia="fr-FR"/>
-        </w:rPr>
-        <w:t>MongoDb</w:t>
-      </w:r>
-      <w:proofErr w:type="spellEnd"/>
-      <w:r>
-        <w:rPr>
-          <w:rFonts w:ascii="Times New Roman" w:eastAsia="Times New Roman" w:hAnsi="Times New Roman" w:cs="Times New Roman"/>
-          <w:sz w:val="24"/>
-          <w:szCs w:val="24"/>
-          <w:lang w:eastAsia="fr-FR"/>
-        </w:rPr>
-        <w:t>:4</w:t>
+      <w:proofErr w:type="gramStart"/>
+      <w:r>
+        <w:rPr>
+          <w:rFonts w:ascii="Times New Roman" w:eastAsia="Times New Roman" w:hAnsi="Times New Roman" w:cs="Times New Roman"/>
+          <w:sz w:val="24"/>
+          <w:szCs w:val="24"/>
+          <w:lang w:eastAsia="fr-FR"/>
+        </w:rPr>
+        <w:t>MySQL:</w:t>
+      </w:r>
+      <w:proofErr w:type="gramEnd"/>
+      <w:r>
+        <w:rPr>
+          <w:rFonts w:ascii="Times New Roman" w:eastAsia="Times New Roman" w:hAnsi="Times New Roman" w:cs="Times New Roman"/>
+          <w:sz w:val="24"/>
+          <w:szCs w:val="24"/>
+          <w:lang w:eastAsia="fr-FR"/>
+        </w:rPr>
+        <w:t>4</w:t>
       </w:r>
     </w:p>
-    <w:p>
-      <w:pPr>
-        <w:spacing w:before="100" w:beforeAutospacing="1" w:after="100" w:afterAutospacing="1" w:line="240" w:lineRule="auto"/>
-        <w:rPr>
-          <w:rFonts w:ascii="Times New Roman" w:eastAsia="Times New Roman" w:hAnsi="Times New Roman" w:cs="Times New Roman"/>
-          <w:sz w:val="24"/>
-          <w:szCs w:val="24"/>
-          <w:lang w:eastAsia="fr-FR"/>
-        </w:rPr>
-      </w:pPr>
-      <w:r>
-        <w:rPr>
-          <w:rFonts w:ascii="Times New Roman" w:eastAsia="Times New Roman" w:hAnsi="Times New Roman" w:cs="Times New Roman"/>
-          <w:sz w:val="24"/>
-          <w:szCs w:val="24"/>
-          <w:lang w:eastAsia="fr-FR"/>
-        </w:rPr>
-        <w:t>MySQL:4</w:t>
-      </w:r>
-    </w:p>
-    <w:p>
-      <w:pPr>
-        <w:spacing w:before="100" w:beforeAutospacing="1" w:after="100" w:afterAutospacing="1" w:line="240" w:lineRule="auto"/>
-        <w:rPr>
-          <w:rFonts w:ascii="Times New Roman" w:eastAsia="Times New Roman" w:hAnsi="Times New Roman" w:cs="Times New Roman"/>
-          <w:sz w:val="24"/>
-          <w:szCs w:val="24"/>
-          <w:lang w:eastAsia="fr-FR"/>
-        </w:rPr>
-      </w:pPr>
-      <w:r>
-        <w:rPr>
-          <w:rFonts w:ascii="Times New Roman" w:eastAsia="Times New Roman" w:hAnsi="Times New Roman" w:cs="Times New Roman"/>
-          <w:sz w:val="24"/>
-          <w:szCs w:val="24"/>
-          <w:lang w:eastAsia="fr-FR"/>
-        </w:rPr>
-        <w:t>Moyenne BE:4</w:t>
-      </w:r>
-    </w:p>
-    <w:p>
-      <w:pPr>
-        <w:spacing w:before="100" w:beforeAutospacing="1" w:after="100" w:afterAutospacing="1" w:line="240" w:lineRule="auto"/>
-        <w:rPr>
-          <w:rFonts w:ascii="Times New Roman" w:eastAsia="Times New Roman" w:hAnsi="Times New Roman" w:cs="Times New Roman"/>
-          <w:sz w:val="24"/>
-          <w:szCs w:val="24"/>
-          <w:lang w:eastAsia="fr-FR"/>
-        </w:rPr>
-      </w:pPr>
-      <w:r>
-        <w:rPr>
-          <w:rFonts w:ascii="Times New Roman" w:eastAsia="Times New Roman" w:hAnsi="Times New Roman" w:cs="Times New Roman"/>
-          <w:sz w:val="24"/>
-          <w:szCs w:val="24"/>
-          <w:lang w:eastAsia="fr-FR"/>
-        </w:rPr>
-        <w:t>Moyenne générale4</w:t>
-      </w:r>
-    </w:p>
-    <w:p/>
     <w:sectPr>
       <w:pgSz w:w="11906" w:h="16838"/>
       <w:pgMar w:top="1417" w:right="1417" w:bottom="1417" w:left="1417" w:header="708" w:footer="708" w:gutter="0"/>
@@ -3128,8 +3111,129 @@
 </w:document>
 </file>
 
+<file path=word/numbering.xml><?xml version="1.0" encoding="utf-8"?>
+<w:numbering xmlns:wpc="http://schemas.microsoft.com/office/word/2010/wordprocessingCanvas" xmlns:cx="http://schemas.microsoft.com/office/drawing/2014/chartex" xmlns:cx1="http://schemas.microsoft.com/office/drawing/2015/9/8/chartex" xmlns:cx2="http://schemas.microsoft.com/office/drawing/2015/10/21/chartex" xmlns:cx3="http://schemas.microsoft.com/office/drawing/2016/5/9/chartex" xmlns:cx4="http://schemas.microsoft.com/office/drawing/2016/5/10/chartex" xmlns:cx5="http://schemas.microsoft.com/office/drawing/2016/5/11/chartex" xmlns:cx6="http://schemas.microsoft.com/office/drawing/2016/5/12/chartex" xmlns:cx7="http://schemas.microsoft.com/office/drawing/2016/5/13/chartex" xmlns:cx8="http://schemas.microsoft.com/office/drawing/2016/5/14/chartex" xmlns:mc="http://schemas.openxmlformats.org/markup-compatibility/2006" xmlns:aink="http://schemas.microsoft.com/office/drawing/2016/ink" xmlns:am3d="http://schemas.microsoft.com/office/drawing/2017/model3d" xmlns:o="urn:schemas-microsoft-com:office:office" xmlns:r="http://schemas.openxmlformats.org/officeDocument/2006/relationships" xmlns:m="http://schemas.openxmlformats.org/officeDocument/2006/math" xmlns:v="urn:schemas-microsoft-com:vml" xmlns:wp14="http://schemas.microsoft.com/office/word/2010/wordprocessingDrawing" xmlns:wp="http://schemas.openxmlformats.org/drawingml/2006/wordprocessingDrawing" xmlns:w10="urn:schemas-microsoft-com:office:word" xmlns:w="http://schemas.openxmlformats.org/wordprocessingml/2006/main" xmlns:w14="http://schemas.microsoft.com/office/word/2010/wordml" xmlns:w15="http://schemas.microsoft.com/office/word/2012/wordml" xmlns:w16cid="http://schemas.microsoft.com/office/word/2016/wordml/cid" xmlns:w16se="http://schemas.microsoft.com/office/word/2015/wordml/symex" xmlns:wpg="http://schemas.microsoft.com/office/word/2010/wordprocessingGroup" xmlns:wpi="http://schemas.microsoft.com/office/word/2010/wordprocessingInk" xmlns:wne="http://schemas.microsoft.com/office/word/2006/wordml" xmlns:wps="http://schemas.microsoft.com/office/word/2010/wordprocessingShape" mc:Ignorable="w14 w15 w16se w16cid wp14">
+  <w:abstractNum w:abstractNumId="0" w15:restartNumberingAfterBreak="0">
+    <w:nsid w:val="6726717F"/>
+    <w:multiLevelType w:val="hybridMultilevel"/>
+    <w:tmpl w:val="AC40826E"/>
+    <w:lvl w:ilvl="0" w:tplc="040C0001">
+      <w:start w:val="1"/>
+      <w:numFmt w:val="bullet"/>
+      <w:lvlText w:val=""/>
+      <w:lvlJc w:val="left"/>
+      <w:pPr>
+        <w:ind w:left="720" w:hanging="360"/>
+      </w:pPr>
+      <w:rPr>
+        <w:rFonts w:ascii="Symbol" w:hAnsi="Symbol" w:hint="default"/>
+      </w:rPr>
+    </w:lvl>
+    <w:lvl w:ilvl="1" w:tplc="040C0003">
+      <w:start w:val="1"/>
+      <w:numFmt w:val="bullet"/>
+      <w:lvlText w:val="o"/>
+      <w:lvlJc w:val="left"/>
+      <w:pPr>
+        <w:ind w:left="1440" w:hanging="360"/>
+      </w:pPr>
+      <w:rPr>
+        <w:rFonts w:ascii="Courier New" w:hAnsi="Courier New" w:cs="Courier New" w:hint="default"/>
+      </w:rPr>
+    </w:lvl>
+    <w:lvl w:ilvl="2" w:tplc="040C0005" w:tentative="1">
+      <w:start w:val="1"/>
+      <w:numFmt w:val="bullet"/>
+      <w:lvlText w:val=""/>
+      <w:lvlJc w:val="left"/>
+      <w:pPr>
+        <w:ind w:left="2160" w:hanging="360"/>
+      </w:pPr>
+      <w:rPr>
+        <w:rFonts w:ascii="Wingdings" w:hAnsi="Wingdings" w:hint="default"/>
+      </w:rPr>
+    </w:lvl>
+    <w:lvl w:ilvl="3" w:tplc="040C0001" w:tentative="1">
+      <w:start w:val="1"/>
+      <w:numFmt w:val="bullet"/>
+      <w:lvlText w:val=""/>
+      <w:lvlJc w:val="left"/>
+      <w:pPr>
+        <w:ind w:left="2880" w:hanging="360"/>
+      </w:pPr>
+      <w:rPr>
+        <w:rFonts w:ascii="Symbol" w:hAnsi="Symbol" w:hint="default"/>
+      </w:rPr>
+    </w:lvl>
+    <w:lvl w:ilvl="4" w:tplc="040C0003" w:tentative="1">
+      <w:start w:val="1"/>
+      <w:numFmt w:val="bullet"/>
+      <w:lvlText w:val="o"/>
+      <w:lvlJc w:val="left"/>
+      <w:pPr>
+        <w:ind w:left="3600" w:hanging="360"/>
+      </w:pPr>
+      <w:rPr>
+        <w:rFonts w:ascii="Courier New" w:hAnsi="Courier New" w:cs="Courier New" w:hint="default"/>
+      </w:rPr>
+    </w:lvl>
+    <w:lvl w:ilvl="5" w:tplc="040C0005" w:tentative="1">
+      <w:start w:val="1"/>
+      <w:numFmt w:val="bullet"/>
+      <w:lvlText w:val=""/>
+      <w:lvlJc w:val="left"/>
+      <w:pPr>
+        <w:ind w:left="4320" w:hanging="360"/>
+      </w:pPr>
+      <w:rPr>
+        <w:rFonts w:ascii="Wingdings" w:hAnsi="Wingdings" w:hint="default"/>
+      </w:rPr>
+    </w:lvl>
+    <w:lvl w:ilvl="6" w:tplc="040C0001" w:tentative="1">
+      <w:start w:val="1"/>
+      <w:numFmt w:val="bullet"/>
+      <w:lvlText w:val=""/>
+      <w:lvlJc w:val="left"/>
+      <w:pPr>
+        <w:ind w:left="5040" w:hanging="360"/>
+      </w:pPr>
+      <w:rPr>
+        <w:rFonts w:ascii="Symbol" w:hAnsi="Symbol" w:hint="default"/>
+      </w:rPr>
+    </w:lvl>
+    <w:lvl w:ilvl="7" w:tplc="040C0003" w:tentative="1">
+      <w:start w:val="1"/>
+      <w:numFmt w:val="bullet"/>
+      <w:lvlText w:val="o"/>
+      <w:lvlJc w:val="left"/>
+      <w:pPr>
+        <w:ind w:left="5760" w:hanging="360"/>
+      </w:pPr>
+      <w:rPr>
+        <w:rFonts w:ascii="Courier New" w:hAnsi="Courier New" w:cs="Courier New" w:hint="default"/>
+      </w:rPr>
+    </w:lvl>
+    <w:lvl w:ilvl="8" w:tplc="040C0005" w:tentative="1">
+      <w:start w:val="1"/>
+      <w:numFmt w:val="bullet"/>
+      <w:lvlText w:val=""/>
+      <w:lvlJc w:val="left"/>
+      <w:pPr>
+        <w:ind w:left="6480" w:hanging="360"/>
+      </w:pPr>
+      <w:rPr>
+        <w:rFonts w:ascii="Wingdings" w:hAnsi="Wingdings" w:hint="default"/>
+      </w:rPr>
+    </w:lvl>
+  </w:abstractNum>
+  <w:num w:numId="1">
+    <w:abstractNumId w:val="0"/>
+  </w:num>
+</w:numbering>
+</file>
+
 <file path=word/styles.xml><?xml version="1.0" encoding="utf-8"?>
-<w:styles xmlns:r="http://schemas.openxmlformats.org/officeDocument/2006/relationships" xmlns:w="http://schemas.openxmlformats.org/wordprocessingml/2006/main">
+<w:styles xmlns:mc="http://schemas.openxmlformats.org/markup-compatibility/2006" xmlns:r="http://schemas.openxmlformats.org/officeDocument/2006/relationships" xmlns:w="http://schemas.openxmlformats.org/wordprocessingml/2006/main" xmlns:w14="http://schemas.microsoft.com/office/word/2010/wordml" xmlns:w15="http://schemas.microsoft.com/office/word/2012/wordml" xmlns:w16cid="http://schemas.microsoft.com/office/word/2016/wordml/cid" xmlns:w16se="http://schemas.microsoft.com/office/word/2015/wordml/symex" mc:Ignorable="w14 w15 w16se w16cid">
   <w:docDefaults>
     <w:rPrDefault>
       <w:rPr>
@@ -3145,144 +3249,382 @@
       </w:pPr>
     </w:pPrDefault>
   </w:docDefaults>
-  <w:latentStyles w:defLockedState="0" w:defUIPriority="99" w:defSemiHidden="1" w:defUnhideWhenUsed="1" w:defQFormat="0" w:count="267">
-    <w:lsdException w:name="Normal" w:semiHidden="0" w:uiPriority="0" w:unhideWhenUsed="0" w:qFormat="1"/>
-    <w:lsdException w:name="heading 1" w:semiHidden="0" w:uiPriority="9" w:unhideWhenUsed="0" w:qFormat="1"/>
-    <w:lsdException w:name="heading 2" w:uiPriority="9" w:qFormat="1"/>
-    <w:lsdException w:name="heading 3" w:uiPriority="9" w:qFormat="1"/>
-    <w:lsdException w:name="heading 4" w:uiPriority="9" w:qFormat="1"/>
-    <w:lsdException w:name="heading 5" w:uiPriority="9" w:qFormat="1"/>
-    <w:lsdException w:name="heading 6" w:uiPriority="9" w:qFormat="1"/>
-    <w:lsdException w:name="heading 7" w:uiPriority="9" w:qFormat="1"/>
-    <w:lsdException w:name="heading 8" w:uiPriority="9" w:qFormat="1"/>
-    <w:lsdException w:name="heading 9" w:uiPriority="9" w:qFormat="1"/>
-    <w:lsdException w:name="toc 1" w:uiPriority="39"/>
-    <w:lsdException w:name="toc 2" w:uiPriority="39"/>
-    <w:lsdException w:name="toc 3" w:uiPriority="39"/>
-    <w:lsdException w:name="toc 4" w:uiPriority="39"/>
-    <w:lsdException w:name="toc 5" w:uiPriority="39"/>
-    <w:lsdException w:name="toc 6" w:uiPriority="39"/>
-    <w:lsdException w:name="toc 7" w:uiPriority="39"/>
-    <w:lsdException w:name="toc 8" w:uiPriority="39"/>
-    <w:lsdException w:name="toc 9" w:uiPriority="39"/>
-    <w:lsdException w:name="caption" w:uiPriority="35" w:qFormat="1"/>
-    <w:lsdException w:name="Title" w:semiHidden="0" w:uiPriority="10" w:unhideWhenUsed="0" w:qFormat="1"/>
-    <w:lsdException w:name="Default Paragraph Font" w:uiPriority="1"/>
-    <w:lsdException w:name="Subtitle" w:semiHidden="0" w:uiPriority="11" w:unhideWhenUsed="0" w:qFormat="1"/>
-    <w:lsdException w:name="Strong" w:semiHidden="0" w:uiPriority="22" w:unhideWhenUsed="0" w:qFormat="1"/>
-    <w:lsdException w:name="Emphasis" w:semiHidden="0" w:uiPriority="20" w:unhideWhenUsed="0" w:qFormat="1"/>
-    <w:lsdException w:name="Table Grid" w:semiHidden="0" w:uiPriority="59" w:unhideWhenUsed="0"/>
-    <w:lsdException w:name="Placeholder Text" w:unhideWhenUsed="0"/>
-    <w:lsdException w:name="No Spacing" w:semiHidden="0" w:uiPriority="1" w:unhideWhenUsed="0" w:qFormat="1"/>
-    <w:lsdException w:name="Light Shading" w:semiHidden="0" w:uiPriority="60" w:unhideWhenUsed="0"/>
-    <w:lsdException w:name="Light List" w:semiHidden="0" w:uiPriority="61" w:unhideWhenUsed="0"/>
-    <w:lsdException w:name="Light Grid" w:semiHidden="0" w:uiPriority="62" w:unhideWhenUsed="0"/>
-    <w:lsdException w:name="Medium Shading 1" w:semiHidden="0" w:uiPriority="63" w:unhideWhenUsed="0"/>
-    <w:lsdException w:name="Medium Shading 2" w:semiHidden="0" w:uiPriority="64" w:unhideWhenUsed="0"/>
-    <w:lsdException w:name="Medium List 1" w:semiHidden="0" w:uiPriority="65" w:unhideWhenUsed="0"/>
-    <w:lsdException w:name="Medium List 2" w:semiHidden="0" w:uiPriority="66" w:unhideWhenUsed="0"/>
-    <w:lsdException w:name="Medium Grid 1" w:semiHidden="0" w:uiPriority="67" w:unhideWhenUsed="0"/>
-    <w:lsdException w:name="Medium Grid 2" w:semiHidden="0" w:uiPriority="68" w:unhideWhenUsed="0"/>
-    <w:lsdException w:name="Medium Grid 3" w:semiHidden="0" w:uiPriority="69" w:unhideWhenUsed="0"/>
-    <w:lsdException w:name="Dark List" w:semiHidden="0" w:uiPriority="70" w:unhideWhenUsed="0"/>
-    <w:lsdException w:name="Colorful Shading" w:semiHidden="0" w:uiPriority="71" w:unhideWhenUsed="0"/>
-    <w:lsdException w:name="Colorful List" w:semiHidden="0" w:uiPriority="72" w:unhideWhenUsed="0"/>
-    <w:lsdException w:name="Colorful Grid" w:semiHidden="0" w:uiPriority="73" w:unhideWhenUsed="0"/>
-    <w:lsdException w:name="Light Shading Accent 1" w:semiHidden="0" w:uiPriority="60" w:unhideWhenUsed="0"/>
-    <w:lsdException w:name="Light List Accent 1" w:semiHidden="0" w:uiPriority="61" w:unhideWhenUsed="0"/>
-    <w:lsdException w:name="Light Grid Accent 1" w:semiHidden="0" w:uiPriority="62" w:unhideWhenUsed="0"/>
-    <w:lsdException w:name="Medium Shading 1 Accent 1" w:semiHidden="0" w:uiPriority="63" w:unhideWhenUsed="0"/>
-    <w:lsdException w:name="Medium Shading 2 Accent 1" w:semiHidden="0" w:uiPriority="64" w:unhideWhenUsed="0"/>
-    <w:lsdException w:name="Medium List 1 Accent 1" w:semiHidden="0" w:uiPriority="65" w:unhideWhenUsed="0"/>
-    <w:lsdException w:name="Revision" w:unhideWhenUsed="0"/>
-    <w:lsdException w:name="List Paragraph" w:semiHidden="0" w:uiPriority="34" w:unhideWhenUsed="0" w:qFormat="1"/>
-    <w:lsdException w:name="Quote" w:semiHidden="0" w:uiPriority="29" w:unhideWhenUsed="0" w:qFormat="1"/>
-    <w:lsdException w:name="Intense Quote" w:semiHidden="0" w:uiPriority="30" w:unhideWhenUsed="0" w:qFormat="1"/>
-    <w:lsdException w:name="Medium List 2 Accent 1" w:semiHidden="0" w:uiPriority="66" w:unhideWhenUsed="0"/>
-    <w:lsdException w:name="Medium Grid 1 Accent 1" w:semiHidden="0" w:uiPriority="67" w:unhideWhenUsed="0"/>
-    <w:lsdException w:name="Medium Grid 2 Accent 1" w:semiHidden="0" w:uiPriority="68" w:unhideWhenUsed="0"/>
-    <w:lsdException w:name="Medium Grid 3 Accent 1" w:semiHidden="0" w:uiPriority="69" w:unhideWhenUsed="0"/>
-    <w:lsdException w:name="Dark List Accent 1" w:semiHidden="0" w:uiPriority="70" w:unhideWhenUsed="0"/>
-    <w:lsdException w:name="Colorful Shading Accent 1" w:semiHidden="0" w:uiPriority="71" w:unhideWhenUsed="0"/>
-    <w:lsdException w:name="Colorful List Accent 1" w:semiHidden="0" w:uiPriority="72" w:unhideWhenUsed="0"/>
-    <w:lsdException w:name="Colorful Grid Accent 1" w:semiHidden="0" w:uiPriority="73" w:unhideWhenUsed="0"/>
-    <w:lsdException w:name="Light Shading Accent 2" w:semiHidden="0" w:uiPriority="60" w:unhideWhenUsed="0"/>
-    <w:lsdException w:name="Light List Accent 2" w:semiHidden="0" w:uiPriority="61" w:unhideWhenUsed="0"/>
-    <w:lsdException w:name="Light Grid Accent 2" w:semiHidden="0" w:uiPriority="62" w:unhideWhenUsed="0"/>
-    <w:lsdException w:name="Medium Shading 1 Accent 2" w:semiHidden="0" w:uiPriority="63" w:unhideWhenUsed="0"/>
-    <w:lsdException w:name="Medium Shading 2 Accent 2" w:semiHidden="0" w:uiPriority="64" w:unhideWhenUsed="0"/>
-    <w:lsdException w:name="Medium List 1 Accent 2" w:semiHidden="0" w:uiPriority="65" w:unhideWhenUsed="0"/>
-    <w:lsdException w:name="Medium List 2 Accent 2" w:semiHidden="0" w:uiPriority="66" w:unhideWhenUsed="0"/>
-    <w:lsdException w:name="Medium Grid 1 Accent 2" w:semiHidden="0" w:uiPriority="67" w:unhideWhenUsed="0"/>
-    <w:lsdException w:name="Medium Grid 2 Accent 2" w:semiHidden="0" w:uiPriority="68" w:unhideWhenUsed="0"/>
-    <w:lsdException w:name="Medium Grid 3 Accent 2" w:semiHidden="0" w:uiPriority="69" w:unhideWhenUsed="0"/>
-    <w:lsdException w:name="Dark List Accent 2" w:semiHidden="0" w:uiPriority="70" w:unhideWhenUsed="0"/>
-    <w:lsdException w:name="Colorful Shading Accent 2" w:semiHidden="0" w:uiPriority="71" w:unhideWhenUsed="0"/>
-    <w:lsdException w:name="Colorful List Accent 2" w:semiHidden="0" w:uiPriority="72" w:unhideWhenUsed="0"/>
-    <w:lsdException w:name="Colorful Grid Accent 2" w:semiHidden="0" w:uiPriority="73" w:unhideWhenUsed="0"/>
-    <w:lsdException w:name="Light Shading Accent 3" w:semiHidden="0" w:uiPriority="60" w:unhideWhenUsed="0"/>
-    <w:lsdException w:name="Light List Accent 3" w:semiHidden="0" w:uiPriority="61" w:unhideWhenUsed="0"/>
-    <w:lsdException w:name="Light Grid Accent 3" w:semiHidden="0" w:uiPriority="62" w:unhideWhenUsed="0"/>
-    <w:lsdException w:name="Medium Shading 1 Accent 3" w:semiHidden="0" w:uiPriority="63" w:unhideWhenUsed="0"/>
-    <w:lsdException w:name="Medium Shading 2 Accent 3" w:semiHidden="0" w:uiPriority="64" w:unhideWhenUsed="0"/>
-    <w:lsdException w:name="Medium List 1 Accent 3" w:semiHidden="0" w:uiPriority="65" w:unhideWhenUsed="0"/>
-    <w:lsdException w:name="Medium List 2 Accent 3" w:semiHidden="0" w:uiPriority="66" w:unhideWhenUsed="0"/>
-    <w:lsdException w:name="Medium Grid 1 Accent 3" w:semiHidden="0" w:uiPriority="67" w:unhideWhenUsed="0"/>
-    <w:lsdException w:name="Medium Grid 2 Accent 3" w:semiHidden="0" w:uiPriority="68" w:unhideWhenUsed="0"/>
-    <w:lsdException w:name="Medium Grid 3 Accent 3" w:semiHidden="0" w:uiPriority="69" w:unhideWhenUsed="0"/>
-    <w:lsdException w:name="Dark List Accent 3" w:semiHidden="0" w:uiPriority="70" w:unhideWhenUsed="0"/>
-    <w:lsdException w:name="Colorful Shading Accent 3" w:semiHidden="0" w:uiPriority="71" w:unhideWhenUsed="0"/>
-    <w:lsdException w:name="Colorful List Accent 3" w:semiHidden="0" w:uiPriority="72" w:unhideWhenUsed="0"/>
-    <w:lsdException w:name="Colorful Grid Accent 3" w:semiHidden="0" w:uiPriority="73" w:unhideWhenUsed="0"/>
-    <w:lsdException w:name="Light Shading Accent 4" w:semiHidden="0" w:uiPriority="60" w:unhideWhenUsed="0"/>
-    <w:lsdException w:name="Light List Accent 4" w:semiHidden="0" w:uiPriority="61" w:unhideWhenUsed="0"/>
-    <w:lsdException w:name="Light Grid Accent 4" w:semiHidden="0" w:uiPriority="62" w:unhideWhenUsed="0"/>
-    <w:lsdException w:name="Medium Shading 1 Accent 4" w:semiHidden="0" w:uiPriority="63" w:unhideWhenUsed="0"/>
-    <w:lsdException w:name="Medium Shading 2 Accent 4" w:semiHidden="0" w:uiPriority="64" w:unhideWhenUsed="0"/>
-    <w:lsdException w:name="Medium List 1 Accent 4" w:semiHidden="0" w:uiPriority="65" w:unhideWhenUsed="0"/>
-    <w:lsdException w:name="Medium List 2 Accent 4" w:semiHidden="0" w:uiPriority="66" w:unhideWhenUsed="0"/>
-    <w:lsdException w:name="Medium Grid 1 Accent 4" w:semiHidden="0" w:uiPriority="67" w:unhideWhenUsed="0"/>
-    <w:lsdException w:name="Medium Grid 2 Accent 4" w:semiHidden="0" w:uiPriority="68" w:unhideWhenUsed="0"/>
-    <w:lsdException w:name="Medium Grid 3 Accent 4" w:semiHidden="0" w:uiPriority="69" w:unhideWhenUsed="0"/>
-    <w:lsdException w:name="Dark List Accent 4" w:semiHidden="0" w:uiPriority="70" w:unhideWhenUsed="0"/>
-    <w:lsdException w:name="Colorful Shading Accent 4" w:semiHidden="0" w:uiPriority="71" w:unhideWhenUsed="0"/>
-    <w:lsdException w:name="Colorful List Accent 4" w:semiHidden="0" w:uiPriority="72" w:unhideWhenUsed="0"/>
-    <w:lsdException w:name="Colorful Grid Accent 4" w:semiHidden="0" w:uiPriority="73" w:unhideWhenUsed="0"/>
-    <w:lsdException w:name="Light Shading Accent 5" w:semiHidden="0" w:uiPriority="60" w:unhideWhenUsed="0"/>
-    <w:lsdException w:name="Light List Accent 5" w:semiHidden="0" w:uiPriority="61" w:unhideWhenUsed="0"/>
-    <w:lsdException w:name="Light Grid Accent 5" w:semiHidden="0" w:uiPriority="62" w:unhideWhenUsed="0"/>
-    <w:lsdException w:name="Medium Shading 1 Accent 5" w:semiHidden="0" w:uiPriority="63" w:unhideWhenUsed="0"/>
-    <w:lsdException w:name="Medium Shading 2 Accent 5" w:semiHidden="0" w:uiPriority="64" w:unhideWhenUsed="0"/>
-    <w:lsdException w:name="Medium List 1 Accent 5" w:semiHidden="0" w:uiPriority="65" w:unhideWhenUsed="0"/>
-    <w:lsdException w:name="Medium List 2 Accent 5" w:semiHidden="0" w:uiPriority="66" w:unhideWhenUsed="0"/>
-    <w:lsdException w:name="Medium Grid 1 Accent 5" w:semiHidden="0" w:uiPriority="67" w:unhideWhenUsed="0"/>
-    <w:lsdException w:name="Medium Grid 2 Accent 5" w:semiHidden="0" w:uiPriority="68" w:unhideWhenUsed="0"/>
-    <w:lsdException w:name="Medium Grid 3 Accent 5" w:semiHidden="0" w:uiPriority="69" w:unhideWhenUsed="0"/>
-    <w:lsdException w:name="Dark List Accent 5" w:semiHidden="0" w:uiPriority="70" w:unhideWhenUsed="0"/>
-    <w:lsdException w:name="Colorful Shading Accent 5" w:semiHidden="0" w:uiPriority="71" w:unhideWhenUsed="0"/>
-    <w:lsdException w:name="Colorful List Accent 5" w:semiHidden="0" w:uiPriority="72" w:unhideWhenUsed="0"/>
-    <w:lsdException w:name="Colorful Grid Accent 5" w:semiHidden="0" w:uiPriority="73" w:unhideWhenUsed="0"/>
-    <w:lsdException w:name="Light Shading Accent 6" w:semiHidden="0" w:uiPriority="60" w:unhideWhenUsed="0"/>
-    <w:lsdException w:name="Light List Accent 6" w:semiHidden="0" w:uiPriority="61" w:unhideWhenUsed="0"/>
-    <w:lsdException w:name="Light Grid Accent 6" w:semiHidden="0" w:uiPriority="62" w:unhideWhenUsed="0"/>
-    <w:lsdException w:name="Medium Shading 1 Accent 6" w:semiHidden="0" w:uiPriority="63" w:unhideWhenUsed="0"/>
-    <w:lsdException w:name="Medium Shading 2 Accent 6" w:semiHidden="0" w:uiPriority="64" w:unhideWhenUsed="0"/>
-    <w:lsdException w:name="Medium List 1 Accent 6" w:semiHidden="0" w:uiPriority="65" w:unhideWhenUsed="0"/>
-    <w:lsdException w:name="Medium List 2 Accent 6" w:semiHidden="0" w:uiPriority="66" w:unhideWhenUsed="0"/>
-    <w:lsdException w:name="Medium Grid 1 Accent 6" w:semiHidden="0" w:uiPriority="67" w:unhideWhenUsed="0"/>
-    <w:lsdException w:name="Medium Grid 2 Accent 6" w:semiHidden="0" w:uiPriority="68" w:unhideWhenUsed="0"/>
-    <w:lsdException w:name="Medium Grid 3 Accent 6" w:semiHidden="0" w:uiPriority="69" w:unhideWhenUsed="0"/>
-    <w:lsdException w:name="Dark List Accent 6" w:semiHidden="0" w:uiPriority="70" w:unhideWhenUsed="0"/>
-    <w:lsdException w:name="Colorful Shading Accent 6" w:semiHidden="0" w:uiPriority="71" w:unhideWhenUsed="0"/>
-    <w:lsdException w:name="Colorful List Accent 6" w:semiHidden="0" w:uiPriority="72" w:unhideWhenUsed="0"/>
-    <w:lsdException w:name="Colorful Grid Accent 6" w:semiHidden="0" w:uiPriority="73" w:unhideWhenUsed="0"/>
-    <w:lsdException w:name="Subtle Emphasis" w:semiHidden="0" w:uiPriority="19" w:unhideWhenUsed="0" w:qFormat="1"/>
-    <w:lsdException w:name="Intense Emphasis" w:semiHidden="0" w:uiPriority="21" w:unhideWhenUsed="0" w:qFormat="1"/>
-    <w:lsdException w:name="Subtle Reference" w:semiHidden="0" w:uiPriority="31" w:unhideWhenUsed="0" w:qFormat="1"/>
-    <w:lsdException w:name="Intense Reference" w:semiHidden="0" w:uiPriority="32" w:unhideWhenUsed="0" w:qFormat="1"/>
-    <w:lsdException w:name="Book Title" w:semiHidden="0" w:uiPriority="33" w:unhideWhenUsed="0" w:qFormat="1"/>
-    <w:lsdException w:name="Bibliography" w:uiPriority="37"/>
-    <w:lsdException w:name="TOC Heading" w:uiPriority="39" w:qFormat="1"/>
+  <w:latentStyles w:defLockedState="0" w:defUIPriority="99" w:defSemiHidden="0" w:defUnhideWhenUsed="0" w:defQFormat="0" w:count="375">
+    <w:lsdException w:name="Normal" w:uiPriority="0" w:qFormat="1"/>
+    <w:lsdException w:name="heading 1" w:uiPriority="9" w:qFormat="1"/>
+    <w:lsdException w:name="heading 2" w:semiHidden="1" w:uiPriority="9" w:unhideWhenUsed="1" w:qFormat="1"/>
+    <w:lsdException w:name="heading 3" w:semiHidden="1" w:uiPriority="9" w:unhideWhenUsed="1" w:qFormat="1"/>
+    <w:lsdException w:name="heading 4" w:semiHidden="1" w:uiPriority="9" w:unhideWhenUsed="1" w:qFormat="1"/>
+    <w:lsdException w:name="heading 5" w:semiHidden="1" w:uiPriority="9" w:unhideWhenUsed="1" w:qFormat="1"/>
+    <w:lsdException w:name="heading 6" w:semiHidden="1" w:uiPriority="9" w:unhideWhenUsed="1" w:qFormat="1"/>
+    <w:lsdException w:name="heading 7" w:semiHidden="1" w:uiPriority="9" w:unhideWhenUsed="1" w:qFormat="1"/>
+    <w:lsdException w:name="heading 8" w:semiHidden="1" w:uiPriority="9" w:unhideWhenUsed="1" w:qFormat="1"/>
+    <w:lsdException w:name="heading 9" w:semiHidden="1" w:uiPriority="9" w:unhideWhenUsed="1" w:qFormat="1"/>
+    <w:lsdException w:name="index 1" w:semiHidden="1" w:unhideWhenUsed="1"/>
+    <w:lsdException w:name="index 2" w:semiHidden="1" w:unhideWhenUsed="1"/>
+    <w:lsdException w:name="index 3" w:semiHidden="1" w:unhideWhenUsed="1"/>
+    <w:lsdException w:name="index 4" w:semiHidden="1" w:unhideWhenUsed="1"/>
+    <w:lsdException w:name="index 5" w:semiHidden="1" w:unhideWhenUsed="1"/>
+    <w:lsdException w:name="index 6" w:semiHidden="1" w:unhideWhenUsed="1"/>
+    <w:lsdException w:name="index 7" w:semiHidden="1" w:unhideWhenUsed="1"/>
+    <w:lsdException w:name="index 8" w:semiHidden="1" w:unhideWhenUsed="1"/>
+    <w:lsdException w:name="index 9" w:semiHidden="1" w:unhideWhenUsed="1"/>
+    <w:lsdException w:name="toc 1" w:semiHidden="1" w:uiPriority="39" w:unhideWhenUsed="1"/>
+    <w:lsdException w:name="toc 2" w:semiHidden="1" w:uiPriority="39" w:unhideWhenUsed="1"/>
+    <w:lsdException w:name="toc 3" w:semiHidden="1" w:uiPriority="39" w:unhideWhenUsed="1"/>
+    <w:lsdException w:name="toc 4" w:semiHidden="1" w:uiPriority="39" w:unhideWhenUsed="1"/>
+    <w:lsdException w:name="toc 5" w:semiHidden="1" w:uiPriority="39" w:unhideWhenUsed="1"/>
+    <w:lsdException w:name="toc 6" w:semiHidden="1" w:uiPriority="39" w:unhideWhenUsed="1"/>
+    <w:lsdException w:name="toc 7" w:semiHidden="1" w:uiPriority="39" w:unhideWhenUsed="1"/>
+    <w:lsdException w:name="toc 8" w:semiHidden="1" w:uiPriority="39" w:unhideWhenUsed="1"/>
+    <w:lsdException w:name="toc 9" w:semiHidden="1" w:uiPriority="39" w:unhideWhenUsed="1"/>
+    <w:lsdException w:name="Normal Indent" w:semiHidden="1" w:unhideWhenUsed="1"/>
+    <w:lsdException w:name="footnote text" w:semiHidden="1" w:unhideWhenUsed="1"/>
+    <w:lsdException w:name="annotation text" w:semiHidden="1" w:unhideWhenUsed="1"/>
+    <w:lsdException w:name="header" w:semiHidden="1" w:unhideWhenUsed="1"/>
+    <w:lsdException w:name="footer" w:semiHidden="1" w:unhideWhenUsed="1"/>
+    <w:lsdException w:name="index heading" w:semiHidden="1" w:unhideWhenUsed="1"/>
+    <w:lsdException w:name="caption" w:semiHidden="1" w:uiPriority="35" w:unhideWhenUsed="1" w:qFormat="1"/>
+    <w:lsdException w:name="table of figures" w:semiHidden="1" w:unhideWhenUsed="1"/>
+    <w:lsdException w:name="envelope address" w:semiHidden="1" w:unhideWhenUsed="1"/>
+    <w:lsdException w:name="envelope return" w:semiHidden="1" w:unhideWhenUsed="1"/>
+    <w:lsdException w:name="footnote reference" w:semiHidden="1" w:unhideWhenUsed="1"/>
+    <w:lsdException w:name="annotation reference" w:semiHidden="1" w:unhideWhenUsed="1"/>
+    <w:lsdException w:name="line number" w:semiHidden="1" w:unhideWhenUsed="1"/>
+    <w:lsdException w:name="page number" w:semiHidden="1" w:unhideWhenUsed="1"/>
+    <w:lsdException w:name="endnote reference" w:semiHidden="1" w:unhideWhenUsed="1"/>
+    <w:lsdException w:name="endnote text" w:semiHidden="1" w:unhideWhenUsed="1"/>
+    <w:lsdException w:name="table of authorities" w:semiHidden="1" w:unhideWhenUsed="1"/>
+    <w:lsdException w:name="macro" w:semiHidden="1" w:unhideWhenUsed="1"/>
+    <w:lsdException w:name="toa heading" w:semiHidden="1" w:unhideWhenUsed="1"/>
+    <w:lsdException w:name="List" w:semiHidden="1" w:unhideWhenUsed="1"/>
+    <w:lsdException w:name="List Bullet" w:semiHidden="1" w:unhideWhenUsed="1"/>
+    <w:lsdException w:name="List Number" w:semiHidden="1" w:unhideWhenUsed="1"/>
+    <w:lsdException w:name="List 2" w:semiHidden="1" w:unhideWhenUsed="1"/>
+    <w:lsdException w:name="List 3" w:semiHidden="1" w:unhideWhenUsed="1"/>
+    <w:lsdException w:name="List 4" w:semiHidden="1" w:unhideWhenUsed="1"/>
+    <w:lsdException w:name="List 5" w:semiHidden="1" w:unhideWhenUsed="1"/>
+    <w:lsdException w:name="List Bullet 2" w:semiHidden="1" w:unhideWhenUsed="1"/>
+    <w:lsdException w:name="List Bullet 3" w:semiHidden="1" w:unhideWhenUsed="1"/>
+    <w:lsdException w:name="List Bullet 4" w:semiHidden="1" w:unhideWhenUsed="1"/>
+    <w:lsdException w:name="List Bullet 5" w:semiHidden="1" w:unhideWhenUsed="1"/>
+    <w:lsdException w:name="List Number 2" w:semiHidden="1" w:unhideWhenUsed="1"/>
+    <w:lsdException w:name="List Number 3" w:semiHidden="1" w:unhideWhenUsed="1"/>
+    <w:lsdException w:name="List Number 4" w:semiHidden="1" w:unhideWhenUsed="1"/>
+    <w:lsdException w:name="List Number 5" w:semiHidden="1" w:unhideWhenUsed="1"/>
+    <w:lsdException w:name="Title" w:uiPriority="10" w:qFormat="1"/>
+    <w:lsdException w:name="Closing" w:semiHidden="1" w:unhideWhenUsed="1"/>
+    <w:lsdException w:name="Signature" w:semiHidden="1" w:unhideWhenUsed="1"/>
+    <w:lsdException w:name="Default Paragraph Font" w:semiHidden="1" w:uiPriority="1" w:unhideWhenUsed="1"/>
+    <w:lsdException w:name="Body Text" w:semiHidden="1" w:unhideWhenUsed="1"/>
+    <w:lsdException w:name="Body Text Indent" w:semiHidden="1" w:unhideWhenUsed="1"/>
+    <w:lsdException w:name="List Continue" w:semiHidden="1" w:unhideWhenUsed="1"/>
+    <w:lsdException w:name="List Continue 2" w:semiHidden="1" w:unhideWhenUsed="1"/>
+    <w:lsdException w:name="List Continue 3" w:semiHidden="1" w:unhideWhenUsed="1"/>
+    <w:lsdException w:name="List Continue 4" w:semiHidden="1" w:unhideWhenUsed="1"/>
+    <w:lsdException w:name="List Continue 5" w:semiHidden="1" w:unhideWhenUsed="1"/>
+    <w:lsdException w:name="Message Header" w:semiHidden="1" w:unhideWhenUsed="1"/>
+    <w:lsdException w:name="Subtitle" w:uiPriority="11" w:qFormat="1"/>
+    <w:lsdException w:name="Salutation" w:semiHidden="1" w:unhideWhenUsed="1"/>
+    <w:lsdException w:name="Date" w:semiHidden="1" w:unhideWhenUsed="1"/>
+    <w:lsdException w:name="Body Text First Indent" w:semiHidden="1" w:unhideWhenUsed="1"/>
+    <w:lsdException w:name="Body Text First Indent 2" w:semiHidden="1" w:unhideWhenUsed="1"/>
+    <w:lsdException w:name="Note Heading" w:semiHidden="1" w:unhideWhenUsed="1"/>
+    <w:lsdException w:name="Body Text 2" w:semiHidden="1" w:unhideWhenUsed="1"/>
+    <w:lsdException w:name="Body Text 3" w:semiHidden="1" w:unhideWhenUsed="1"/>
+    <w:lsdException w:name="Body Text Indent 2" w:semiHidden="1" w:unhideWhenUsed="1"/>
+    <w:lsdException w:name="Body Text Indent 3" w:semiHidden="1" w:unhideWhenUsed="1"/>
+    <w:lsdException w:name="Block Text" w:semiHidden="1" w:unhideWhenUsed="1"/>
+    <w:lsdException w:name="Hyperlink" w:semiHidden="1" w:unhideWhenUsed="1"/>
+    <w:lsdException w:name="FollowedHyperlink" w:semiHidden="1" w:unhideWhenUsed="1"/>
+    <w:lsdException w:name="Strong" w:uiPriority="22" w:qFormat="1"/>
+    <w:lsdException w:name="Emphasis" w:uiPriority="20" w:qFormat="1"/>
+    <w:lsdException w:name="Document Map" w:semiHidden="1" w:unhideWhenUsed="1"/>
+    <w:lsdException w:name="Plain Text" w:semiHidden="1" w:unhideWhenUsed="1"/>
+    <w:lsdException w:name="E-mail Signature" w:semiHidden="1" w:unhideWhenUsed="1"/>
+    <w:lsdException w:name="HTML Top of Form" w:semiHidden="1" w:unhideWhenUsed="1"/>
+    <w:lsdException w:name="HTML Bottom of Form" w:semiHidden="1" w:unhideWhenUsed="1"/>
+    <w:lsdException w:name="Normal (Web)" w:semiHidden="1" w:unhideWhenUsed="1"/>
+    <w:lsdException w:name="HTML Acronym" w:semiHidden="1" w:unhideWhenUsed="1"/>
+    <w:lsdException w:name="HTML Address" w:semiHidden="1" w:unhideWhenUsed="1"/>
+    <w:lsdException w:name="HTML Cite" w:semiHidden="1" w:unhideWhenUsed="1"/>
+    <w:lsdException w:name="HTML Code" w:semiHidden="1" w:unhideWhenUsed="1"/>
+    <w:lsdException w:name="HTML Definition" w:semiHidden="1" w:unhideWhenUsed="1"/>
+    <w:lsdException w:name="HTML Keyboard" w:semiHidden="1" w:unhideWhenUsed="1"/>
+    <w:lsdException w:name="HTML Preformatted" w:semiHidden="1" w:unhideWhenUsed="1"/>
+    <w:lsdException w:name="HTML Sample" w:semiHidden="1" w:unhideWhenUsed="1"/>
+    <w:lsdException w:name="HTML Typewriter" w:semiHidden="1" w:unhideWhenUsed="1"/>
+    <w:lsdException w:name="HTML Variable" w:semiHidden="1" w:unhideWhenUsed="1"/>
+    <w:lsdException w:name="Normal Table" w:semiHidden="1" w:unhideWhenUsed="1"/>
+    <w:lsdException w:name="annotation subject" w:semiHidden="1" w:unhideWhenUsed="1"/>
+    <w:lsdException w:name="No List" w:semiHidden="1" w:unhideWhenUsed="1"/>
+    <w:lsdException w:name="Outline List 1" w:semiHidden="1" w:unhideWhenUsed="1"/>
+    <w:lsdException w:name="Outline List 2" w:semiHidden="1" w:unhideWhenUsed="1"/>
+    <w:lsdException w:name="Outline List 3" w:semiHidden="1" w:unhideWhenUsed="1"/>
+    <w:lsdException w:name="Table Simple 1" w:semiHidden="1" w:unhideWhenUsed="1"/>
+    <w:lsdException w:name="Table Simple 2" w:semiHidden="1" w:unhideWhenUsed="1"/>
+    <w:lsdException w:name="Table Simple 3" w:semiHidden="1" w:unhideWhenUsed="1"/>
+    <w:lsdException w:name="Table Classic 1" w:semiHidden="1" w:unhideWhenUsed="1"/>
+    <w:lsdException w:name="Table Classic 2" w:semiHidden="1" w:unhideWhenUsed="1"/>
+    <w:lsdException w:name="Table Classic 3" w:semiHidden="1" w:unhideWhenUsed="1"/>
+    <w:lsdException w:name="Table Classic 4" w:semiHidden="1" w:unhideWhenUsed="1"/>
+    <w:lsdException w:name="Table Colorful 1" w:semiHidden="1" w:unhideWhenUsed="1"/>
+    <w:lsdException w:name="Table Colorful 2" w:semiHidden="1" w:unhideWhenUsed="1"/>
+    <w:lsdException w:name="Table Colorful 3" w:semiHidden="1" w:unhideWhenUsed="1"/>
+    <w:lsdException w:name="Table Columns 1" w:semiHidden="1" w:unhideWhenUsed="1"/>
+    <w:lsdException w:name="Table Columns 2" w:semiHidden="1" w:unhideWhenUsed="1"/>
+    <w:lsdException w:name="Table Columns 3" w:semiHidden="1" w:unhideWhenUsed="1"/>
+    <w:lsdException w:name="Table Columns 4" w:semiHidden="1" w:unhideWhenUsed="1"/>
+    <w:lsdException w:name="Table Columns 5" w:semiHidden="1" w:unhideWhenUsed="1"/>
+    <w:lsdException w:name="Table Grid 1" w:semiHidden="1" w:unhideWhenUsed="1"/>
+    <w:lsdException w:name="Table Grid 2" w:semiHidden="1" w:unhideWhenUsed="1"/>
+    <w:lsdException w:name="Table Grid 3" w:semiHidden="1" w:unhideWhenUsed="1"/>
+    <w:lsdException w:name="Table Grid 4" w:semiHidden="1" w:unhideWhenUsed="1"/>
+    <w:lsdException w:name="Table Grid 5" w:semiHidden="1" w:unhideWhenUsed="1"/>
+    <w:lsdException w:name="Table Grid 6" w:semiHidden="1" w:unhideWhenUsed="1"/>
+    <w:lsdException w:name="Table Grid 7" w:semiHidden="1" w:unhideWhenUsed="1"/>
+    <w:lsdException w:name="Table Grid 8" w:semiHidden="1" w:unhideWhenUsed="1"/>
+    <w:lsdException w:name="Table List 1" w:semiHidden="1" w:unhideWhenUsed="1"/>
+    <w:lsdException w:name="Table List 2" w:semiHidden="1" w:unhideWhenUsed="1"/>
+    <w:lsdException w:name="Table List 3" w:semiHidden="1" w:unhideWhenUsed="1"/>
+    <w:lsdException w:name="Table List 4" w:semiHidden="1" w:unhideWhenUsed="1"/>
+    <w:lsdException w:name="Table List 5" w:semiHidden="1" w:unhideWhenUsed="1"/>
+    <w:lsdException w:name="Table List 6" w:semiHidden="1" w:unhideWhenUsed="1"/>
+    <w:lsdException w:name="Table List 7" w:semiHidden="1" w:unhideWhenUsed="1"/>
+    <w:lsdException w:name="Table List 8" w:semiHidden="1" w:unhideWhenUsed="1"/>
+    <w:lsdException w:name="Table 3D effects 1" w:semiHidden="1" w:unhideWhenUsed="1"/>
+    <w:lsdException w:name="Table 3D effects 2" w:semiHidden="1" w:unhideWhenUsed="1"/>
+    <w:lsdException w:name="Table 3D effects 3" w:semiHidden="1" w:unhideWhenUsed="1"/>
+    <w:lsdException w:name="Table Contemporary" w:semiHidden="1" w:unhideWhenUsed="1"/>
+    <w:lsdException w:name="Table Elegant" w:semiHidden="1" w:unhideWhenUsed="1"/>
+    <w:lsdException w:name="Table Professional" w:semiHidden="1" w:unhideWhenUsed="1"/>
+    <w:lsdException w:name="Table Subtle 1" w:semiHidden="1" w:unhideWhenUsed="1"/>
+    <w:lsdException w:name="Table Subtle 2" w:semiHidden="1" w:unhideWhenUsed="1"/>
+    <w:lsdException w:name="Table Web 1" w:semiHidden="1" w:unhideWhenUsed="1"/>
+    <w:lsdException w:name="Table Web 2" w:semiHidden="1" w:unhideWhenUsed="1"/>
+    <w:lsdException w:name="Table Web 3" w:semiHidden="1" w:unhideWhenUsed="1"/>
+    <w:lsdException w:name="Balloon Text" w:semiHidden="1" w:unhideWhenUsed="1"/>
+    <w:lsdException w:name="Table Grid" w:semiHidden="1" w:uiPriority="59" w:unhideWhenUsed="1"/>
+    <w:lsdException w:name="Table Theme" w:semiHidden="1" w:unhideWhenUsed="1"/>
+    <w:lsdException w:name="Placeholder Text" w:semiHidden="1"/>
+    <w:lsdException w:name="No Spacing" w:uiPriority="1" w:qFormat="1"/>
+    <w:lsdException w:name="Light Shading" w:uiPriority="60"/>
+    <w:lsdException w:name="Light List" w:uiPriority="61"/>
+    <w:lsdException w:name="Light Grid" w:uiPriority="62"/>
+    <w:lsdException w:name="Medium Shading 1" w:uiPriority="63"/>
+    <w:lsdException w:name="Medium Shading 2" w:uiPriority="64"/>
+    <w:lsdException w:name="Medium List 1" w:uiPriority="65"/>
+    <w:lsdException w:name="Medium List 2" w:uiPriority="66"/>
+    <w:lsdException w:name="Medium Grid 1" w:uiPriority="67"/>
+    <w:lsdException w:name="Medium Grid 2" w:uiPriority="68"/>
+    <w:lsdException w:name="Medium Grid 3" w:uiPriority="69"/>
+    <w:lsdException w:name="Dark List" w:uiPriority="70"/>
+    <w:lsdException w:name="Colorful Shading" w:uiPriority="71"/>
+    <w:lsdException w:name="Colorful List" w:uiPriority="72"/>
+    <w:lsdException w:name="Colorful Grid" w:uiPriority="73"/>
+    <w:lsdException w:name="Light Shading Accent 1" w:uiPriority="60"/>
+    <w:lsdException w:name="Light List Accent 1" w:uiPriority="61"/>
+    <w:lsdException w:name="Light Grid Accent 1" w:uiPriority="62"/>
+    <w:lsdException w:name="Medium Shading 1 Accent 1" w:uiPriority="63"/>
+    <w:lsdException w:name="Medium Shading 2 Accent 1" w:uiPriority="64"/>
+    <w:lsdException w:name="Medium List 1 Accent 1" w:uiPriority="65"/>
+    <w:lsdException w:name="Revision" w:semiHidden="1"/>
+    <w:lsdException w:name="List Paragraph" w:uiPriority="34" w:qFormat="1"/>
+    <w:lsdException w:name="Quote" w:uiPriority="29" w:qFormat="1"/>
+    <w:lsdException w:name="Intense Quote" w:uiPriority="30" w:qFormat="1"/>
+    <w:lsdException w:name="Medium List 2 Accent 1" w:uiPriority="66"/>
+    <w:lsdException w:name="Medium Grid 1 Accent 1" w:uiPriority="67"/>
+    <w:lsdException w:name="Medium Grid 2 Accent 1" w:uiPriority="68"/>
+    <w:lsdException w:name="Medium Grid 3 Accent 1" w:uiPriority="69"/>
+    <w:lsdException w:name="Dark List Accent 1" w:uiPriority="70"/>
+    <w:lsdException w:name="Colorful Shading Accent 1" w:uiPriority="71"/>
+    <w:lsdException w:name="Colorful List Accent 1" w:uiPriority="72"/>
+    <w:lsdException w:name="Colorful Grid Accent 1" w:uiPriority="73"/>
+    <w:lsdException w:name="Light Shading Accent 2" w:uiPriority="60"/>
+    <w:lsdException w:name="Light List Accent 2" w:uiPriority="61"/>
+    <w:lsdException w:name="Light Grid Accent 2" w:uiPriority="62"/>
+    <w:lsdException w:name="Medium Shading 1 Accent 2" w:uiPriority="63"/>
+    <w:lsdException w:name="Medium Shading 2 Accent 2" w:uiPriority="64"/>
+    <w:lsdException w:name="Medium List 1 Accent 2" w:uiPriority="65"/>
+    <w:lsdException w:name="Medium List 2 Accent 2" w:uiPriority="66"/>
+    <w:lsdException w:name="Medium Grid 1 Accent 2" w:uiPriority="67"/>
+    <w:lsdException w:name="Medium Grid 2 Accent 2" w:uiPriority="68"/>
+    <w:lsdException w:name="Medium Grid 3 Accent 2" w:uiPriority="69"/>
+    <w:lsdException w:name="Dark List Accent 2" w:uiPriority="70"/>
+    <w:lsdException w:name="Colorful Shading Accent 2" w:uiPriority="71"/>
+    <w:lsdException w:name="Colorful List Accent 2" w:uiPriority="72"/>
+    <w:lsdException w:name="Colorful Grid Accent 2" w:uiPriority="73"/>
+    <w:lsdException w:name="Light Shading Accent 3" w:uiPriority="60"/>
+    <w:lsdException w:name="Light List Accent 3" w:uiPriority="61"/>
+    <w:lsdException w:name="Light Grid Accent 3" w:uiPriority="62"/>
+    <w:lsdException w:name="Medium Shading 1 Accent 3" w:uiPriority="63"/>
+    <w:lsdException w:name="Medium Shading 2 Accent 3" w:uiPriority="64"/>
+    <w:lsdException w:name="Medium List 1 Accent 3" w:uiPriority="65"/>
+    <w:lsdException w:name="Medium List 2 Accent 3" w:uiPriority="66"/>
+    <w:lsdException w:name="Medium Grid 1 Accent 3" w:uiPriority="67"/>
+    <w:lsdException w:name="Medium Grid 2 Accent 3" w:uiPriority="68"/>
+    <w:lsdException w:name="Medium Grid 3 Accent 3" w:uiPriority="69"/>
+    <w:lsdException w:name="Dark List Accent 3" w:uiPriority="70"/>
+    <w:lsdException w:name="Colorful Shading Accent 3" w:uiPriority="71"/>
+    <w:lsdException w:name="Colorful List Accent 3" w:uiPriority="72"/>
+    <w:lsdException w:name="Colorful Grid Accent 3" w:uiPriority="73"/>
+    <w:lsdException w:name="Light Shading Accent 4" w:uiPriority="60"/>
+    <w:lsdException w:name="Light List Accent 4" w:uiPriority="61"/>
+    <w:lsdException w:name="Light Grid Accent 4" w:uiPriority="62"/>
+    <w:lsdException w:name="Medium Shading 1 Accent 4" w:uiPriority="63"/>
+    <w:lsdException w:name="Medium Shading 2 Accent 4" w:uiPriority="64"/>
+    <w:lsdException w:name="Medium List 1 Accent 4" w:uiPriority="65"/>
+    <w:lsdException w:name="Medium List 2 Accent 4" w:uiPriority="66"/>
+    <w:lsdException w:name="Medium Grid 1 Accent 4" w:uiPriority="67"/>
+    <w:lsdException w:name="Medium Grid 2 Accent 4" w:uiPriority="68"/>
+    <w:lsdException w:name="Medium Grid 3 Accent 4" w:uiPriority="69"/>
+    <w:lsdException w:name="Dark List Accent 4" w:uiPriority="70"/>
+    <w:lsdException w:name="Colorful Shading Accent 4" w:uiPriority="71"/>
+    <w:lsdException w:name="Colorful List Accent 4" w:uiPriority="72"/>
+    <w:lsdException w:name="Colorful Grid Accent 4" w:uiPriority="73"/>
+    <w:lsdException w:name="Light Shading Accent 5" w:uiPriority="60"/>
+    <w:lsdException w:name="Light List Accent 5" w:uiPriority="61"/>
+    <w:lsdException w:name="Light Grid Accent 5" w:uiPriority="62"/>
+    <w:lsdException w:name="Medium Shading 1 Accent 5" w:uiPriority="63"/>
+    <w:lsdException w:name="Medium Shading 2 Accent 5" w:uiPriority="64"/>
+    <w:lsdException w:name="Medium List 1 Accent 5" w:uiPriority="65"/>
+    <w:lsdException w:name="Medium List 2 Accent 5" w:uiPriority="66"/>
+    <w:lsdException w:name="Medium Grid 1 Accent 5" w:uiPriority="67"/>
+    <w:lsdException w:name="Medium Grid 2 Accent 5" w:uiPriority="68"/>
+    <w:lsdException w:name="Medium Grid 3 Accent 5" w:uiPriority="69"/>
+    <w:lsdException w:name="Dark List Accent 5" w:uiPriority="70"/>
+    <w:lsdException w:name="Colorful Shading Accent 5" w:uiPriority="71"/>
+    <w:lsdException w:name="Colorful List Accent 5" w:uiPriority="72"/>
+    <w:lsdException w:name="Colorful Grid Accent 5" w:uiPriority="73"/>
+    <w:lsdException w:name="Light Shading Accent 6" w:uiPriority="60"/>
+    <w:lsdException w:name="Light List Accent 6" w:uiPriority="61"/>
+    <w:lsdException w:name="Light Grid Accent 6" w:uiPriority="62"/>
+    <w:lsdException w:name="Medium Shading 1 Accent 6" w:uiPriority="63"/>
+    <w:lsdException w:name="Medium Shading 2 Accent 6" w:uiPriority="64"/>
+    <w:lsdException w:name="Medium List 1 Accent 6" w:uiPriority="65"/>
+    <w:lsdException w:name="Medium List 2 Accent 6" w:uiPriority="66"/>
+    <w:lsdException w:name="Medium Grid 1 Accent 6" w:uiPriority="67"/>
+    <w:lsdException w:name="Medium Grid 2 Accent 6" w:uiPriority="68"/>
+    <w:lsdException w:name="Medium Grid 3 Accent 6" w:uiPriority="69"/>
+    <w:lsdException w:name="Dark List Accent 6" w:uiPriority="70"/>
+    <w:lsdException w:name="Colorful Shading Accent 6" w:uiPriority="71"/>
+    <w:lsdException w:name="Colorful List Accent 6" w:uiPriority="72"/>
+    <w:lsdException w:name="Colorful Grid Accent 6" w:uiPriority="73"/>
+    <w:lsdException w:name="Subtle Emphasis" w:uiPriority="19" w:qFormat="1"/>
+    <w:lsdException w:name="Intense Emphasis" w:uiPriority="21" w:qFormat="1"/>
+    <w:lsdException w:name="Subtle Reference" w:uiPriority="31" w:qFormat="1"/>
+    <w:lsdException w:name="Intense Reference" w:uiPriority="32" w:qFormat="1"/>
+    <w:lsdException w:name="Book Title" w:uiPriority="33" w:qFormat="1"/>
+    <w:lsdException w:name="Bibliography" w:semiHidden="1" w:uiPriority="37" w:unhideWhenUsed="1"/>
+    <w:lsdException w:name="TOC Heading" w:semiHidden="1" w:uiPriority="39" w:unhideWhenUsed="1" w:qFormat="1"/>
+    <w:lsdException w:name="Plain Table 1" w:uiPriority="41"/>
+    <w:lsdException w:name="Plain Table 2" w:uiPriority="42"/>
+    <w:lsdException w:name="Plain Table 3" w:uiPriority="43"/>
+    <w:lsdException w:name="Plain Table 4" w:uiPriority="44"/>
+    <w:lsdException w:name="Plain Table 5" w:uiPriority="45"/>
+    <w:lsdException w:name="Grid Table Light" w:uiPriority="40"/>
+    <w:lsdException w:name="Grid Table 1 Light" w:uiPriority="46"/>
+    <w:lsdException w:name="Grid Table 2" w:uiPriority="47"/>
+    <w:lsdException w:name="Grid Table 3" w:uiPriority="48"/>
+    <w:lsdException w:name="Grid Table 4" w:uiPriority="49"/>
+    <w:lsdException w:name="Grid Table 5 Dark" w:uiPriority="50"/>
+    <w:lsdException w:name="Grid Table 6 Colorful" w:uiPriority="51"/>
+    <w:lsdException w:name="Grid Table 7 Colorful" w:uiPriority="52"/>
+    <w:lsdException w:name="Grid Table 1 Light Accent 1" w:uiPriority="46"/>
+    <w:lsdException w:name="Grid Table 2 Accent 1" w:uiPriority="47"/>
+    <w:lsdException w:name="Grid Table 3 Accent 1" w:uiPriority="48"/>
+    <w:lsdException w:name="Grid Table 4 Accent 1" w:uiPriority="49"/>
+    <w:lsdException w:name="Grid Table 5 Dark Accent 1" w:uiPriority="50"/>
+    <w:lsdException w:name="Grid Table 6 Colorful Accent 1" w:uiPriority="51"/>
+    <w:lsdException w:name="Grid Table 7 Colorful Accent 1" w:uiPriority="52"/>
+    <w:lsdException w:name="Grid Table 1 Light Accent 2" w:uiPriority="46"/>
+    <w:lsdException w:name="Grid Table 2 Accent 2" w:uiPriority="47"/>
+    <w:lsdException w:name="Grid Table 3 Accent 2" w:uiPriority="48"/>
+    <w:lsdException w:name="Grid Table 4 Accent 2" w:uiPriority="49"/>
+    <w:lsdException w:name="Grid Table 5 Dark Accent 2" w:uiPriority="50"/>
+    <w:lsdException w:name="Grid Table 6 Colorful Accent 2" w:uiPriority="51"/>
+    <w:lsdException w:name="Grid Table 7 Colorful Accent 2" w:uiPriority="52"/>
+    <w:lsdException w:name="Grid Table 1 Light Accent 3" w:uiPriority="46"/>
+    <w:lsdException w:name="Grid Table 2 Accent 3" w:uiPriority="47"/>
+    <w:lsdException w:name="Grid Table 3 Accent 3" w:uiPriority="48"/>
+    <w:lsdException w:name="Grid Table 4 Accent 3" w:uiPriority="49"/>
+    <w:lsdException w:name="Grid Table 5 Dark Accent 3" w:uiPriority="50"/>
+    <w:lsdException w:name="Grid Table 6 Colorful Accent 3" w:uiPriority="51"/>
+    <w:lsdException w:name="Grid Table 7 Colorful Accent 3" w:uiPriority="52"/>
+    <w:lsdException w:name="Grid Table 1 Light Accent 4" w:uiPriority="46"/>
+    <w:lsdException w:name="Grid Table 2 Accent 4" w:uiPriority="47"/>
+    <w:lsdException w:name="Grid Table 3 Accent 4" w:uiPriority="48"/>
+    <w:lsdException w:name="Grid Table 4 Accent 4" w:uiPriority="49"/>
+    <w:lsdException w:name="Grid Table 5 Dark Accent 4" w:uiPriority="50"/>
+    <w:lsdException w:name="Grid Table 6 Colorful Accent 4" w:uiPriority="51"/>
+    <w:lsdException w:name="Grid Table 7 Colorful Accent 4" w:uiPriority="52"/>
+    <w:lsdException w:name="Grid Table 1 Light Accent 5" w:uiPriority="46"/>
+    <w:lsdException w:name="Grid Table 2 Accent 5" w:uiPriority="47"/>
+    <w:lsdException w:name="Grid Table 3 Accent 5" w:uiPriority="48"/>
+    <w:lsdException w:name="Grid Table 4 Accent 5" w:uiPriority="49"/>
+    <w:lsdException w:name="Grid Table 5 Dark Accent 5" w:uiPriority="50"/>
+    <w:lsdException w:name="Grid Table 6 Colorful Accent 5" w:uiPriority="51"/>
+    <w:lsdException w:name="Grid Table 7 Colorful Accent 5" w:uiPriority="52"/>
+    <w:lsdException w:name="Grid Table 1 Light Accent 6" w:uiPriority="46"/>
+    <w:lsdException w:name="Grid Table 2 Accent 6" w:uiPriority="47"/>
+    <w:lsdException w:name="Grid Table 3 Accent 6" w:uiPriority="48"/>
+    <w:lsdException w:name="Grid Table 4 Accent 6" w:uiPriority="49"/>
+    <w:lsdException w:name="Grid Table 5 Dark Accent 6" w:uiPriority="50"/>
+    <w:lsdException w:name="Grid Table 6 Colorful Accent 6" w:uiPriority="51"/>
+    <w:lsdException w:name="Grid Table 7 Colorful Accent 6" w:uiPriority="52"/>
+    <w:lsdException w:name="List Table 1 Light" w:uiPriority="46"/>
+    <w:lsdException w:name="List Table 2" w:uiPriority="47"/>
+    <w:lsdException w:name="List Table 3" w:uiPriority="48"/>
+    <w:lsdException w:name="List Table 4" w:uiPriority="49"/>
+    <w:lsdException w:name="List Table 5 Dark" w:uiPriority="50"/>
+    <w:lsdException w:name="List Table 6 Colorful" w:uiPriority="51"/>
+    <w:lsdException w:name="List Table 7 Colorful" w:uiPriority="52"/>
+    <w:lsdException w:name="List Table 1 Light Accent 1" w:uiPriority="46"/>
+    <w:lsdException w:name="List Table 2 Accent 1" w:uiPriority="47"/>
+    <w:lsdException w:name="List Table 3 Accent 1" w:uiPriority="48"/>
+    <w:lsdException w:name="List Table 4 Accent 1" w:uiPriority="49"/>
+    <w:lsdException w:name="List Table 5 Dark Accent 1" w:uiPriority="50"/>
+    <w:lsdException w:name="List Table 6 Colorful Accent 1" w:uiPriority="51"/>
+    <w:lsdException w:name="List Table 7 Colorful Accent 1" w:uiPriority="52"/>
+    <w:lsdException w:name="List Table 1 Light Accent 2" w:uiPriority="46"/>
+    <w:lsdException w:name="List Table 2 Accent 2" w:uiPriority="47"/>
+    <w:lsdException w:name="List Table 3 Accent 2" w:uiPriority="48"/>
+    <w:lsdException w:name="List Table 4 Accent 2" w:uiPriority="49"/>
+    <w:lsdException w:name="List Table 5 Dark Accent 2" w:uiPriority="50"/>
+    <w:lsdException w:name="List Table 6 Colorful Accent 2" w:uiPriority="51"/>
+    <w:lsdException w:name="List Table 7 Colorful Accent 2" w:uiPriority="52"/>
+    <w:lsdException w:name="List Table 1 Light Accent 3" w:uiPriority="46"/>
+    <w:lsdException w:name="List Table 2 Accent 3" w:uiPriority="47"/>
+    <w:lsdException w:name="List Table 3 Accent 3" w:uiPriority="48"/>
+    <w:lsdException w:name="List Table 4 Accent 3" w:uiPriority="49"/>
+    <w:lsdException w:name="List Table 5 Dark Accent 3" w:uiPriority="50"/>
+    <w:lsdException w:name="List Table 6 Colorful Accent 3" w:uiPriority="51"/>
+    <w:lsdException w:name="List Table 7 Colorful Accent 3" w:uiPriority="52"/>
+    <w:lsdException w:name="List Table 1 Light Accent 4" w:uiPriority="46"/>
+    <w:lsdException w:name="List Table 2 Accent 4" w:uiPriority="47"/>
+    <w:lsdException w:name="List Table 3 Accent 4" w:uiPriority="48"/>
+    <w:lsdException w:name="List Table 4 Accent 4" w:uiPriority="49"/>
+    <w:lsdException w:name="List Table 5 Dark Accent 4" w:uiPriority="50"/>
+    <w:lsdException w:name="List Table 6 Colorful Accent 4" w:uiPriority="51"/>
+    <w:lsdException w:name="List Table 7 Colorful Accent 4" w:uiPriority="52"/>
+    <w:lsdException w:name="List Table 1 Light Accent 5" w:uiPriority="46"/>
+    <w:lsdException w:name="List Table 2 Accent 5" w:uiPriority="47"/>
+    <w:lsdException w:name="List Table 3 Accent 5" w:uiPriority="48"/>
+    <w:lsdException w:name="List Table 4 Accent 5" w:uiPriority="49"/>
+    <w:lsdException w:name="List Table 5 Dark Accent 5" w:uiPriority="50"/>
+    <w:lsdException w:name="List Table 6 Colorful Accent 5" w:uiPriority="51"/>
+    <w:lsdException w:name="List Table 7 Colorful Accent 5" w:uiPriority="52"/>
+    <w:lsdException w:name="List Table 1 Light Accent 6" w:uiPriority="46"/>
+    <w:lsdException w:name="List Table 2 Accent 6" w:uiPriority="47"/>
+    <w:lsdException w:name="List Table 3 Accent 6" w:uiPriority="48"/>
+    <w:lsdException w:name="List Table 4 Accent 6" w:uiPriority="49"/>
+    <w:lsdException w:name="List Table 5 Dark Accent 6" w:uiPriority="50"/>
+    <w:lsdException w:name="List Table 6 Colorful Accent 6" w:uiPriority="51"/>
+    <w:lsdException w:name="List Table 7 Colorful Accent 6" w:uiPriority="52"/>
+    <w:lsdException w:name="Mention" w:semiHidden="1" w:unhideWhenUsed="1"/>
+    <w:lsdException w:name="Smart Hyperlink" w:semiHidden="1" w:unhideWhenUsed="1"/>
+    <w:lsdException w:name="Hashtag" w:semiHidden="1" w:unhideWhenUsed="1"/>
+    <w:lsdException w:name="Unresolved Mention" w:semiHidden="1" w:unhideWhenUsed="1"/>
   </w:latentStyles>
   <w:style w:type="paragraph" w:default="1" w:styleId="Normal">
     <w:name w:val="Normal"/>
@@ -3361,7 +3703,6 @@
     <w:uiPriority w:val="99"/>
     <w:semiHidden/>
     <w:unhideWhenUsed/>
-    <w:qFormat/>
     <w:tblPr>
       <w:tblInd w:w="0" w:type="dxa"/>
       <w:tblCellMar>
@@ -3476,6 +3817,17 @@
       <w:szCs w:val="24"/>
       <w:lang w:eastAsia="fr-FR"/>
     </w:rPr>
+  </w:style>
+  <w:style w:type="paragraph" w:styleId="Paragraphedeliste">
+    <w:name w:val="List Paragraph"/>
+    <w:basedOn w:val="Normal"/>
+    <w:uiPriority w:val="34"/>
+    <w:qFormat/>
+    <w:rsid w:val="00A96416"/>
+    <w:pPr>
+      <w:ind w:left="720"/>
+      <w:contextualSpacing/>
+    </w:pPr>
   </w:style>
 </w:styles>
 </file>

--- a/pagecv.docx
+++ b/pagecv.docx
@@ -2664,8 +2664,6 @@
           <w:lang w:eastAsia="fr-FR"/>
         </w:rPr>
       </w:pPr>
-      <w:bookmarkStart w:id="0" w:name="_GoBack"/>
-      <w:bookmarkEnd w:id="0"/>
       <w:r>
         <w:rPr>
           <w:rFonts w:ascii="Times New Roman" w:eastAsia="Times New Roman" w:hAnsi="Times New Roman" w:cs="Times New Roman"/>
@@ -3100,6 +3098,45 @@
         </w:rPr>
         <w:t>4</w:t>
       </w:r>
+    </w:p>
+    <w:p>
+      <w:pPr>
+        <w:pStyle w:val="Titre2"/>
+      </w:pPr>
+      <w:r>
+        <w:t>Loisirs</w:t>
+      </w:r>
+      <w:bookmarkStart w:id="0" w:name="_GoBack"/>
+      <w:bookmarkEnd w:id="0"/>
+    </w:p>
+    <w:p>
+      <w:pPr>
+        <w:pStyle w:val="Paragraphedeliste"/>
+        <w:numPr>
+          <w:ilvl w:val="0"/>
+          <w:numId w:val="2"/>
+        </w:numPr>
+      </w:pPr>
+      <w:r>
+        <w:t xml:space="preserve">Basket </w:t>
+      </w:r>
+    </w:p>
+    <w:p>
+      <w:pPr>
+        <w:pStyle w:val="Paragraphedeliste"/>
+        <w:numPr>
+          <w:ilvl w:val="0"/>
+          <w:numId w:val="2"/>
+        </w:numPr>
+      </w:pPr>
+      <w:r>
+        <w:t>Photo</w:t>
+      </w:r>
+    </w:p>
+    <w:p>
+      <w:pPr>
+        <w:spacing w:before="100" w:beforeAutospacing="1" w:after="100" w:afterAutospacing="1" w:line="240" w:lineRule="auto"/>
+      </w:pPr>
     </w:p>
     <w:sectPr>
       <w:pgSz w:w="11906" w:h="16838"/>
@@ -3114,6 +3151,119 @@
 <file path=word/numbering.xml><?xml version="1.0" encoding="utf-8"?>
 <w:numbering xmlns:wpc="http://schemas.microsoft.com/office/word/2010/wordprocessingCanvas" xmlns:cx="http://schemas.microsoft.com/office/drawing/2014/chartex" xmlns:cx1="http://schemas.microsoft.com/office/drawing/2015/9/8/chartex" xmlns:cx2="http://schemas.microsoft.com/office/drawing/2015/10/21/chartex" xmlns:cx3="http://schemas.microsoft.com/office/drawing/2016/5/9/chartex" xmlns:cx4="http://schemas.microsoft.com/office/drawing/2016/5/10/chartex" xmlns:cx5="http://schemas.microsoft.com/office/drawing/2016/5/11/chartex" xmlns:cx6="http://schemas.microsoft.com/office/drawing/2016/5/12/chartex" xmlns:cx7="http://schemas.microsoft.com/office/drawing/2016/5/13/chartex" xmlns:cx8="http://schemas.microsoft.com/office/drawing/2016/5/14/chartex" xmlns:mc="http://schemas.openxmlformats.org/markup-compatibility/2006" xmlns:aink="http://schemas.microsoft.com/office/drawing/2016/ink" xmlns:am3d="http://schemas.microsoft.com/office/drawing/2017/model3d" xmlns:o="urn:schemas-microsoft-com:office:office" xmlns:r="http://schemas.openxmlformats.org/officeDocument/2006/relationships" xmlns:m="http://schemas.openxmlformats.org/officeDocument/2006/math" xmlns:v="urn:schemas-microsoft-com:vml" xmlns:wp14="http://schemas.microsoft.com/office/word/2010/wordprocessingDrawing" xmlns:wp="http://schemas.openxmlformats.org/drawingml/2006/wordprocessingDrawing" xmlns:w10="urn:schemas-microsoft-com:office:word" xmlns:w="http://schemas.openxmlformats.org/wordprocessingml/2006/main" xmlns:w14="http://schemas.microsoft.com/office/word/2010/wordml" xmlns:w15="http://schemas.microsoft.com/office/word/2012/wordml" xmlns:w16cid="http://schemas.microsoft.com/office/word/2016/wordml/cid" xmlns:w16se="http://schemas.microsoft.com/office/word/2015/wordml/symex" xmlns:wpg="http://schemas.microsoft.com/office/word/2010/wordprocessingGroup" xmlns:wpi="http://schemas.microsoft.com/office/word/2010/wordprocessingInk" xmlns:wne="http://schemas.microsoft.com/office/word/2006/wordml" xmlns:wps="http://schemas.microsoft.com/office/word/2010/wordprocessingShape" mc:Ignorable="w14 w15 w16se w16cid wp14">
   <w:abstractNum w:abstractNumId="0" w15:restartNumberingAfterBreak="0">
+    <w:nsid w:val="37795320"/>
+    <w:multiLevelType w:val="hybridMultilevel"/>
+    <w:tmpl w:val="87EC0368"/>
+    <w:lvl w:ilvl="0" w:tplc="040C0001">
+      <w:start w:val="1"/>
+      <w:numFmt w:val="bullet"/>
+      <w:lvlText w:val=""/>
+      <w:lvlJc w:val="left"/>
+      <w:pPr>
+        <w:ind w:left="720" w:hanging="360"/>
+      </w:pPr>
+      <w:rPr>
+        <w:rFonts w:ascii="Symbol" w:hAnsi="Symbol" w:hint="default"/>
+      </w:rPr>
+    </w:lvl>
+    <w:lvl w:ilvl="1" w:tplc="040C0003" w:tentative="1">
+      <w:start w:val="1"/>
+      <w:numFmt w:val="bullet"/>
+      <w:lvlText w:val="o"/>
+      <w:lvlJc w:val="left"/>
+      <w:pPr>
+        <w:ind w:left="1440" w:hanging="360"/>
+      </w:pPr>
+      <w:rPr>
+        <w:rFonts w:ascii="Courier New" w:hAnsi="Courier New" w:cs="Courier New" w:hint="default"/>
+      </w:rPr>
+    </w:lvl>
+    <w:lvl w:ilvl="2" w:tplc="040C0005" w:tentative="1">
+      <w:start w:val="1"/>
+      <w:numFmt w:val="bullet"/>
+      <w:lvlText w:val=""/>
+      <w:lvlJc w:val="left"/>
+      <w:pPr>
+        <w:ind w:left="2160" w:hanging="360"/>
+      </w:pPr>
+      <w:rPr>
+        <w:rFonts w:ascii="Wingdings" w:hAnsi="Wingdings" w:hint="default"/>
+      </w:rPr>
+    </w:lvl>
+    <w:lvl w:ilvl="3" w:tplc="040C0001" w:tentative="1">
+      <w:start w:val="1"/>
+      <w:numFmt w:val="bullet"/>
+      <w:lvlText w:val=""/>
+      <w:lvlJc w:val="left"/>
+      <w:pPr>
+        <w:ind w:left="2880" w:hanging="360"/>
+      </w:pPr>
+      <w:rPr>
+        <w:rFonts w:ascii="Symbol" w:hAnsi="Symbol" w:hint="default"/>
+      </w:rPr>
+    </w:lvl>
+    <w:lvl w:ilvl="4" w:tplc="040C0003" w:tentative="1">
+      <w:start w:val="1"/>
+      <w:numFmt w:val="bullet"/>
+      <w:lvlText w:val="o"/>
+      <w:lvlJc w:val="left"/>
+      <w:pPr>
+        <w:ind w:left="3600" w:hanging="360"/>
+      </w:pPr>
+      <w:rPr>
+        <w:rFonts w:ascii="Courier New" w:hAnsi="Courier New" w:cs="Courier New" w:hint="default"/>
+      </w:rPr>
+    </w:lvl>
+    <w:lvl w:ilvl="5" w:tplc="040C0005" w:tentative="1">
+      <w:start w:val="1"/>
+      <w:numFmt w:val="bullet"/>
+      <w:lvlText w:val=""/>
+      <w:lvlJc w:val="left"/>
+      <w:pPr>
+        <w:ind w:left="4320" w:hanging="360"/>
+      </w:pPr>
+      <w:rPr>
+        <w:rFonts w:ascii="Wingdings" w:hAnsi="Wingdings" w:hint="default"/>
+      </w:rPr>
+    </w:lvl>
+    <w:lvl w:ilvl="6" w:tplc="040C0001" w:tentative="1">
+      <w:start w:val="1"/>
+      <w:numFmt w:val="bullet"/>
+      <w:lvlText w:val=""/>
+      <w:lvlJc w:val="left"/>
+      <w:pPr>
+        <w:ind w:left="5040" w:hanging="360"/>
+      </w:pPr>
+      <w:rPr>
+        <w:rFonts w:ascii="Symbol" w:hAnsi="Symbol" w:hint="default"/>
+      </w:rPr>
+    </w:lvl>
+    <w:lvl w:ilvl="7" w:tplc="040C0003" w:tentative="1">
+      <w:start w:val="1"/>
+      <w:numFmt w:val="bullet"/>
+      <w:lvlText w:val="o"/>
+      <w:lvlJc w:val="left"/>
+      <w:pPr>
+        <w:ind w:left="5760" w:hanging="360"/>
+      </w:pPr>
+      <w:rPr>
+        <w:rFonts w:ascii="Courier New" w:hAnsi="Courier New" w:cs="Courier New" w:hint="default"/>
+      </w:rPr>
+    </w:lvl>
+    <w:lvl w:ilvl="8" w:tplc="040C0005" w:tentative="1">
+      <w:start w:val="1"/>
+      <w:numFmt w:val="bullet"/>
+      <w:lvlText w:val=""/>
+      <w:lvlJc w:val="left"/>
+      <w:pPr>
+        <w:ind w:left="6480" w:hanging="360"/>
+      </w:pPr>
+      <w:rPr>
+        <w:rFonts w:ascii="Wingdings" w:hAnsi="Wingdings" w:hint="default"/>
+      </w:rPr>
+    </w:lvl>
+  </w:abstractNum>
+  <w:abstractNum w:abstractNumId="1" w15:restartNumberingAfterBreak="0">
     <w:nsid w:val="6726717F"/>
     <w:multiLevelType w:val="hybridMultilevel"/>
     <w:tmpl w:val="AC40826E"/>
@@ -3227,6 +3377,9 @@
     </w:lvl>
   </w:abstractNum>
   <w:num w:numId="1">
+    <w:abstractNumId w:val="1"/>
+  </w:num>
+  <w:num w:numId="2">
     <w:abstractNumId w:val="0"/>
   </w:num>
 </w:numbering>
@@ -3404,7 +3557,7 @@
     <w:lsdException w:name="Table Web 2" w:semiHidden="1" w:unhideWhenUsed="1"/>
     <w:lsdException w:name="Table Web 3" w:semiHidden="1" w:unhideWhenUsed="1"/>
     <w:lsdException w:name="Balloon Text" w:semiHidden="1" w:unhideWhenUsed="1"/>
-    <w:lsdException w:name="Table Grid" w:semiHidden="1" w:uiPriority="59" w:unhideWhenUsed="1"/>
+    <w:lsdException w:name="Table Grid" w:uiPriority="59"/>
     <w:lsdException w:name="Table Theme" w:semiHidden="1" w:unhideWhenUsed="1"/>
     <w:lsdException w:name="Placeholder Text" w:semiHidden="1"/>
     <w:lsdException w:name="No Spacing" w:uiPriority="1" w:qFormat="1"/>
